--- a/testcase.docx
+++ b/testcase.docx
@@ -3268,6 +3268,1750 @@
           <w:szCs w:val="24"/>
         </w:rPr>
         <w:t>xác minh các loại tập tin không được kéo thả và không tải lên</w:t>
+      </w:r>
+    </w:p>
+    <w:p>
+      <w:pPr>
+        <w:ind w:left="360"/>
+        <w:rPr>
+          <w:rFonts w:ascii="Times New Roman" w:hAnsi="Times New Roman" w:cs="Times New Roman"/>
+          <w:b/>
+          <w:bCs/>
+          <w:sz w:val="24"/>
+          <w:szCs w:val="24"/>
+        </w:rPr>
+      </w:pPr>
+      <w:r>
+        <w:rPr>
+          <w:rFonts w:ascii="Times New Roman" w:hAnsi="Times New Roman" w:cs="Times New Roman"/>
+          <w:b/>
+          <w:bCs/>
+          <w:sz w:val="24"/>
+          <w:szCs w:val="24"/>
+        </w:rPr>
+        <w:t>Testcase for links</w:t>
+      </w:r>
+    </w:p>
+    <w:p>
+      <w:pPr>
+        <w:pStyle w:val="ListParagraph"/>
+        <w:numPr>
+          <w:ilvl w:val="0"/>
+          <w:numId w:val="9"/>
+        </w:numPr>
+        <w:rPr>
+          <w:rFonts w:ascii="Times New Roman" w:hAnsi="Times New Roman" w:cs="Times New Roman"/>
+          <w:sz w:val="24"/>
+          <w:szCs w:val="24"/>
+        </w:rPr>
+      </w:pPr>
+      <w:r>
+        <w:rPr>
+          <w:rFonts w:ascii="Times New Roman" w:hAnsi="Times New Roman" w:cs="Times New Roman"/>
+          <w:sz w:val="24"/>
+          <w:szCs w:val="24"/>
+        </w:rPr>
+        <w:t>kiểm tra xem liên kết được thêm vào trang có nhấp được bằng cách nhấp vào liên kết hay không</w:t>
+      </w:r>
+    </w:p>
+    <w:p>
+      <w:pPr>
+        <w:pStyle w:val="ListParagraph"/>
+        <w:numPr>
+          <w:ilvl w:val="0"/>
+          <w:numId w:val="9"/>
+        </w:numPr>
+        <w:rPr>
+          <w:rFonts w:ascii="Times New Roman" w:hAnsi="Times New Roman" w:cs="Times New Roman"/>
+          <w:sz w:val="24"/>
+          <w:szCs w:val="24"/>
+        </w:rPr>
+      </w:pPr>
+      <w:r>
+        <w:rPr>
+          <w:rFonts w:ascii="Times New Roman" w:hAnsi="Times New Roman" w:cs="Times New Roman"/>
+          <w:sz w:val="24"/>
+          <w:szCs w:val="24"/>
+        </w:rPr>
+        <w:t>xác minh văn bản có dduwojcw thêm vào liên kết hay không</w:t>
+      </w:r>
+    </w:p>
+    <w:p>
+      <w:pPr>
+        <w:pStyle w:val="ListParagraph"/>
+        <w:numPr>
+          <w:ilvl w:val="0"/>
+          <w:numId w:val="9"/>
+        </w:numPr>
+        <w:rPr>
+          <w:rFonts w:ascii="Times New Roman" w:hAnsi="Times New Roman" w:cs="Times New Roman"/>
+          <w:sz w:val="24"/>
+          <w:szCs w:val="24"/>
+        </w:rPr>
+      </w:pPr>
+      <w:r>
+        <w:rPr>
+          <w:rFonts w:ascii="Times New Roman" w:hAnsi="Times New Roman" w:cs="Times New Roman"/>
+          <w:sz w:val="24"/>
+          <w:szCs w:val="24"/>
+        </w:rPr>
+        <w:t>xác minh xem có nên thêm địa chỉ URL chính xác vào văn bản hay không</w:t>
+      </w:r>
+    </w:p>
+    <w:p>
+      <w:pPr>
+        <w:pStyle w:val="ListParagraph"/>
+        <w:numPr>
+          <w:ilvl w:val="0"/>
+          <w:numId w:val="9"/>
+        </w:numPr>
+        <w:rPr>
+          <w:rFonts w:ascii="Times New Roman" w:hAnsi="Times New Roman" w:cs="Times New Roman"/>
+          <w:sz w:val="24"/>
+          <w:szCs w:val="24"/>
+        </w:rPr>
+      </w:pPr>
+      <w:r>
+        <w:rPr>
+          <w:rFonts w:ascii="Times New Roman" w:hAnsi="Times New Roman" w:cs="Times New Roman"/>
+          <w:sz w:val="24"/>
+          <w:szCs w:val="24"/>
+        </w:rPr>
+        <w:t>xác minh xem khi nhấp vào liên kết có chuyển hướng đến đúng URL hay không</w:t>
+      </w:r>
+    </w:p>
+    <w:p>
+      <w:pPr>
+        <w:pStyle w:val="ListParagraph"/>
+        <w:numPr>
+          <w:ilvl w:val="0"/>
+          <w:numId w:val="9"/>
+        </w:numPr>
+        <w:rPr>
+          <w:rFonts w:ascii="Times New Roman" w:hAnsi="Times New Roman" w:cs="Times New Roman"/>
+          <w:sz w:val="24"/>
+          <w:szCs w:val="24"/>
+        </w:rPr>
+      </w:pPr>
+      <w:r>
+        <w:rPr>
+          <w:rFonts w:ascii="Times New Roman" w:hAnsi="Times New Roman" w:cs="Times New Roman"/>
+          <w:sz w:val="24"/>
+          <w:szCs w:val="24"/>
+        </w:rPr>
+        <w:t>xác minh rằng liên kết có được thêm vào đúng bằng giao thức truyền văn bản là https;// hoặc http;//</w:t>
+      </w:r>
+    </w:p>
+    <w:p>
+      <w:pPr>
+        <w:pStyle w:val="ListParagraph"/>
+        <w:numPr>
+          <w:ilvl w:val="0"/>
+          <w:numId w:val="9"/>
+        </w:numPr>
+        <w:rPr>
+          <w:rFonts w:ascii="Times New Roman" w:hAnsi="Times New Roman" w:cs="Times New Roman"/>
+          <w:sz w:val="24"/>
+          <w:szCs w:val="24"/>
+        </w:rPr>
+      </w:pPr>
+      <w:r>
+        <w:rPr>
+          <w:rFonts w:ascii="Times New Roman" w:hAnsi="Times New Roman" w:cs="Times New Roman"/>
+          <w:sz w:val="24"/>
+          <w:szCs w:val="24"/>
+        </w:rPr>
+        <w:t>Đảm bảo liên kết mở trong cùng một tab hoặc một tab khác bằng cách nhấp vào  văn bản được yêu cầu hay không</w:t>
+      </w:r>
+    </w:p>
+    <w:p>
+      <w:pPr>
+        <w:pStyle w:val="ListParagraph"/>
+        <w:numPr>
+          <w:ilvl w:val="0"/>
+          <w:numId w:val="9"/>
+        </w:numPr>
+        <w:rPr>
+          <w:rFonts w:ascii="Times New Roman" w:hAnsi="Times New Roman" w:cs="Times New Roman"/>
+          <w:sz w:val="24"/>
+          <w:szCs w:val="24"/>
+        </w:rPr>
+      </w:pPr>
+      <w:r>
+        <w:rPr>
+          <w:rFonts w:ascii="Times New Roman" w:hAnsi="Times New Roman" w:cs="Times New Roman"/>
+          <w:sz w:val="24"/>
+          <w:szCs w:val="24"/>
+        </w:rPr>
+        <w:t>Xác minh văn bản trên liên kết có liên quan hay không</w:t>
+      </w:r>
+    </w:p>
+    <w:p>
+      <w:pPr>
+        <w:pStyle w:val="ListParagraph"/>
+        <w:numPr>
+          <w:ilvl w:val="0"/>
+          <w:numId w:val="9"/>
+        </w:numPr>
+        <w:rPr>
+          <w:rFonts w:ascii="Times New Roman" w:hAnsi="Times New Roman" w:cs="Times New Roman"/>
+          <w:sz w:val="24"/>
+          <w:szCs w:val="24"/>
+        </w:rPr>
+      </w:pPr>
+      <w:r>
+        <w:rPr>
+          <w:rFonts w:ascii="Times New Roman" w:hAnsi="Times New Roman" w:cs="Times New Roman"/>
+          <w:sz w:val="24"/>
+          <w:szCs w:val="24"/>
+        </w:rPr>
+        <w:t>Xác minh không có bất kì lỗi chính tả nào trên văn bản liên kết</w:t>
+      </w:r>
+    </w:p>
+    <w:p>
+      <w:pPr>
+        <w:pStyle w:val="ListParagraph"/>
+        <w:numPr>
+          <w:ilvl w:val="0"/>
+          <w:numId w:val="9"/>
+        </w:numPr>
+        <w:rPr>
+          <w:rFonts w:ascii="Times New Roman" w:hAnsi="Times New Roman" w:cs="Times New Roman"/>
+          <w:sz w:val="24"/>
+          <w:szCs w:val="24"/>
+        </w:rPr>
+      </w:pPr>
+      <w:r>
+        <w:rPr>
+          <w:rFonts w:ascii="Times New Roman" w:hAnsi="Times New Roman" w:cs="Times New Roman"/>
+          <w:sz w:val="24"/>
+          <w:szCs w:val="24"/>
+        </w:rPr>
+        <w:t>Xác minh chú giải có được thêm vào liên kết hay không</w:t>
+      </w:r>
+    </w:p>
+    <w:p>
+      <w:pPr>
+        <w:pStyle w:val="ListParagraph"/>
+        <w:numPr>
+          <w:ilvl w:val="0"/>
+          <w:numId w:val="9"/>
+        </w:numPr>
+        <w:rPr>
+          <w:rFonts w:ascii="Times New Roman" w:hAnsi="Times New Roman" w:cs="Times New Roman"/>
+          <w:sz w:val="24"/>
+          <w:szCs w:val="24"/>
+        </w:rPr>
+      </w:pPr>
+      <w:r>
+        <w:rPr>
+          <w:rFonts w:ascii="Times New Roman" w:hAnsi="Times New Roman" w:cs="Times New Roman"/>
+          <w:sz w:val="24"/>
+          <w:szCs w:val="24"/>
+        </w:rPr>
+        <w:t>Xác minh chú giải có hợp lệ với liên kết hay không</w:t>
+      </w:r>
+    </w:p>
+    <w:p>
+      <w:pPr>
+        <w:pStyle w:val="ListParagraph"/>
+        <w:numPr>
+          <w:ilvl w:val="0"/>
+          <w:numId w:val="9"/>
+        </w:numPr>
+        <w:rPr>
+          <w:rFonts w:ascii="Times New Roman" w:hAnsi="Times New Roman" w:cs="Times New Roman"/>
+          <w:sz w:val="24"/>
+          <w:szCs w:val="24"/>
+        </w:rPr>
+      </w:pPr>
+      <w:r>
+        <w:rPr>
+          <w:rFonts w:ascii="Times New Roman" w:hAnsi="Times New Roman" w:cs="Times New Roman"/>
+          <w:sz w:val="24"/>
+          <w:szCs w:val="24"/>
+        </w:rPr>
+        <w:t>Kiểm tra không có bất kì lỗi chính tả nào trên chú thích</w:t>
+      </w:r>
+    </w:p>
+    <w:p>
+      <w:pPr>
+        <w:pStyle w:val="ListParagraph"/>
+        <w:numPr>
+          <w:ilvl w:val="0"/>
+          <w:numId w:val="9"/>
+        </w:numPr>
+        <w:rPr>
+          <w:rFonts w:ascii="Times New Roman" w:hAnsi="Times New Roman" w:cs="Times New Roman"/>
+          <w:sz w:val="24"/>
+          <w:szCs w:val="24"/>
+        </w:rPr>
+      </w:pPr>
+      <w:r>
+        <w:rPr>
+          <w:rFonts w:ascii="Times New Roman" w:hAnsi="Times New Roman" w:cs="Times New Roman"/>
+          <w:sz w:val="24"/>
+          <w:szCs w:val="24"/>
+        </w:rPr>
+        <w:t>Kiểm tra trình tải ảnh có hiển thị khi nhấp vào liên kết hay không</w:t>
+      </w:r>
+    </w:p>
+    <w:p>
+      <w:pPr>
+        <w:pStyle w:val="ListParagraph"/>
+        <w:numPr>
+          <w:ilvl w:val="0"/>
+          <w:numId w:val="9"/>
+        </w:numPr>
+        <w:rPr>
+          <w:rFonts w:ascii="Times New Roman" w:hAnsi="Times New Roman" w:cs="Times New Roman"/>
+          <w:sz w:val="24"/>
+          <w:szCs w:val="24"/>
+        </w:rPr>
+      </w:pPr>
+      <w:r>
+        <w:rPr>
+          <w:rFonts w:ascii="Times New Roman" w:hAnsi="Times New Roman" w:cs="Times New Roman"/>
+          <w:sz w:val="24"/>
+          <w:szCs w:val="24"/>
+        </w:rPr>
+        <w:t>Xác minh rằng toàn bộ hình ảnh có thể nhấp vào được nếu liên kết được thêm vào hình ảnh và khi nhấp vào nó được chuyển đến trang mong muốn</w:t>
+      </w:r>
+    </w:p>
+    <w:p>
+      <w:pPr>
+        <w:pStyle w:val="ListParagraph"/>
+        <w:numPr>
+          <w:ilvl w:val="0"/>
+          <w:numId w:val="9"/>
+        </w:numPr>
+        <w:rPr>
+          <w:rFonts w:ascii="Times New Roman" w:hAnsi="Times New Roman" w:cs="Times New Roman"/>
+          <w:sz w:val="24"/>
+          <w:szCs w:val="24"/>
+        </w:rPr>
+      </w:pPr>
+      <w:r>
+        <w:rPr>
+          <w:rFonts w:ascii="Times New Roman" w:hAnsi="Times New Roman" w:cs="Times New Roman"/>
+          <w:sz w:val="24"/>
+          <w:szCs w:val="24"/>
+        </w:rPr>
+        <w:t xml:space="preserve">Xác minh hình ảnh không bị hỏng, bị mờ </w:t>
+      </w:r>
+    </w:p>
+    <w:p>
+      <w:pPr>
+        <w:pStyle w:val="ListParagraph"/>
+        <w:numPr>
+          <w:ilvl w:val="0"/>
+          <w:numId w:val="9"/>
+        </w:numPr>
+        <w:rPr>
+          <w:rFonts w:ascii="Times New Roman" w:hAnsi="Times New Roman" w:cs="Times New Roman"/>
+          <w:sz w:val="24"/>
+          <w:szCs w:val="24"/>
+        </w:rPr>
+      </w:pPr>
+      <w:r>
+        <w:rPr>
+          <w:rFonts w:ascii="Times New Roman" w:hAnsi="Times New Roman" w:cs="Times New Roman"/>
+          <w:sz w:val="24"/>
+          <w:szCs w:val="24"/>
+        </w:rPr>
+        <w:t>Xác minh trang web trượt ở đúng vị trí nếu các liên kết được thêm vào cùng một trang</w:t>
+      </w:r>
+    </w:p>
+    <w:p>
+      <w:pPr>
+        <w:ind w:left="360"/>
+        <w:rPr>
+          <w:rFonts w:ascii="Times New Roman" w:hAnsi="Times New Roman" w:cs="Times New Roman"/>
+          <w:b/>
+          <w:bCs/>
+          <w:sz w:val="24"/>
+          <w:szCs w:val="24"/>
+        </w:rPr>
+      </w:pPr>
+      <w:r>
+        <w:rPr>
+          <w:rFonts w:ascii="Times New Roman" w:hAnsi="Times New Roman" w:cs="Times New Roman"/>
+          <w:b/>
+          <w:bCs/>
+          <w:sz w:val="24"/>
+          <w:szCs w:val="24"/>
+        </w:rPr>
+        <w:t>Testcase for error message</w:t>
+      </w:r>
+    </w:p>
+    <w:p>
+      <w:pPr>
+        <w:pStyle w:val="ListParagraph"/>
+        <w:numPr>
+          <w:ilvl w:val="0"/>
+          <w:numId w:val="10"/>
+        </w:numPr>
+        <w:rPr>
+          <w:rFonts w:ascii="Times New Roman" w:hAnsi="Times New Roman" w:cs="Times New Roman"/>
+          <w:sz w:val="24"/>
+          <w:szCs w:val="24"/>
+        </w:rPr>
+      </w:pPr>
+      <w:r>
+        <w:rPr>
+          <w:rFonts w:ascii="Times New Roman" w:hAnsi="Times New Roman" w:cs="Times New Roman"/>
+          <w:sz w:val="24"/>
+          <w:szCs w:val="24"/>
+        </w:rPr>
+        <w:t>Kiểm tra chính tả của thông báo lỗi có đúng hay không</w:t>
+      </w:r>
+    </w:p>
+    <w:p>
+      <w:pPr>
+        <w:pStyle w:val="ListParagraph"/>
+        <w:numPr>
+          <w:ilvl w:val="0"/>
+          <w:numId w:val="10"/>
+        </w:numPr>
+        <w:rPr>
+          <w:rFonts w:ascii="Times New Roman" w:hAnsi="Times New Roman" w:cs="Times New Roman"/>
+          <w:sz w:val="24"/>
+          <w:szCs w:val="24"/>
+        </w:rPr>
+      </w:pPr>
+      <w:r>
+        <w:rPr>
+          <w:rFonts w:ascii="Times New Roman" w:hAnsi="Times New Roman" w:cs="Times New Roman"/>
+          <w:sz w:val="24"/>
+          <w:szCs w:val="24"/>
+        </w:rPr>
+        <w:t>Xác minh ngữ pháp cho các câu thông báo lỗi là đúng</w:t>
+      </w:r>
+    </w:p>
+    <w:p>
+      <w:pPr>
+        <w:pStyle w:val="ListParagraph"/>
+        <w:numPr>
+          <w:ilvl w:val="0"/>
+          <w:numId w:val="10"/>
+        </w:numPr>
+        <w:rPr>
+          <w:rFonts w:ascii="Times New Roman" w:hAnsi="Times New Roman" w:cs="Times New Roman"/>
+          <w:sz w:val="24"/>
+          <w:szCs w:val="24"/>
+        </w:rPr>
+      </w:pPr>
+      <w:r>
+        <w:rPr>
+          <w:rFonts w:ascii="Times New Roman" w:hAnsi="Times New Roman" w:cs="Times New Roman"/>
+          <w:sz w:val="24"/>
+          <w:szCs w:val="24"/>
+        </w:rPr>
+        <w:t>Xác minh thông lỗi cho câu đầu vào trống được hiển thị</w:t>
+      </w:r>
+    </w:p>
+    <w:p>
+      <w:pPr>
+        <w:pStyle w:val="ListParagraph"/>
+        <w:numPr>
+          <w:ilvl w:val="0"/>
+          <w:numId w:val="10"/>
+        </w:numPr>
+        <w:rPr>
+          <w:rFonts w:ascii="Times New Roman" w:hAnsi="Times New Roman" w:cs="Times New Roman"/>
+          <w:sz w:val="24"/>
+          <w:szCs w:val="24"/>
+        </w:rPr>
+      </w:pPr>
+      <w:r>
+        <w:rPr>
+          <w:rFonts w:ascii="Times New Roman" w:hAnsi="Times New Roman" w:cs="Times New Roman"/>
+          <w:sz w:val="24"/>
+          <w:szCs w:val="24"/>
+        </w:rPr>
+        <w:t>Xác minh thông báo lỗi tải lên một tệp trống có được hiển thị hay không</w:t>
+      </w:r>
+    </w:p>
+    <w:p>
+      <w:pPr>
+        <w:pStyle w:val="ListParagraph"/>
+        <w:numPr>
+          <w:ilvl w:val="0"/>
+          <w:numId w:val="10"/>
+        </w:numPr>
+        <w:rPr>
+          <w:rFonts w:ascii="Times New Roman" w:hAnsi="Times New Roman" w:cs="Times New Roman"/>
+          <w:sz w:val="24"/>
+          <w:szCs w:val="24"/>
+        </w:rPr>
+      </w:pPr>
+      <w:r>
+        <w:rPr>
+          <w:rFonts w:ascii="Times New Roman" w:hAnsi="Times New Roman" w:cs="Times New Roman"/>
+          <w:sz w:val="24"/>
+          <w:szCs w:val="24"/>
+        </w:rPr>
+        <w:lastRenderedPageBreak/>
+        <w:t>Kiểm tra thông báo lỗi sẽ được hiển thị cho giới hạn trên/dưới/đặc biệt</w:t>
+      </w:r>
+    </w:p>
+    <w:p>
+      <w:pPr>
+        <w:pStyle w:val="ListParagraph"/>
+        <w:numPr>
+          <w:ilvl w:val="0"/>
+          <w:numId w:val="10"/>
+        </w:numPr>
+        <w:rPr>
+          <w:rFonts w:ascii="Times New Roman" w:hAnsi="Times New Roman" w:cs="Times New Roman"/>
+          <w:sz w:val="24"/>
+          <w:szCs w:val="24"/>
+        </w:rPr>
+      </w:pPr>
+      <w:r>
+        <w:rPr>
+          <w:rFonts w:ascii="Times New Roman" w:hAnsi="Times New Roman" w:cs="Times New Roman"/>
+          <w:sz w:val="24"/>
+          <w:szCs w:val="24"/>
+        </w:rPr>
+        <w:t>Khi một thông báo lỗi được hiển thị cho đầu vào trống hoặc giới hạn thì người dùng vẫn có thể nhấp và tương tác với phần mềm</w:t>
+      </w:r>
+    </w:p>
+    <w:p>
+      <w:pPr>
+        <w:pStyle w:val="ListParagraph"/>
+        <w:numPr>
+          <w:ilvl w:val="0"/>
+          <w:numId w:val="10"/>
+        </w:numPr>
+        <w:rPr>
+          <w:rFonts w:ascii="Times New Roman" w:hAnsi="Times New Roman" w:cs="Times New Roman"/>
+          <w:sz w:val="24"/>
+          <w:szCs w:val="24"/>
+        </w:rPr>
+      </w:pPr>
+      <w:r>
+        <w:rPr>
+          <w:rFonts w:ascii="Times New Roman" w:hAnsi="Times New Roman" w:cs="Times New Roman"/>
+          <w:sz w:val="24"/>
+          <w:szCs w:val="24"/>
+        </w:rPr>
+        <w:t>Xác minh thông báo lỗi khi xác nhận đăng kí email/phone bj trùng hoặc sai</w:t>
+      </w:r>
+    </w:p>
+    <w:p>
+      <w:pPr>
+        <w:pStyle w:val="ListParagraph"/>
+        <w:numPr>
+          <w:ilvl w:val="0"/>
+          <w:numId w:val="10"/>
+        </w:numPr>
+        <w:rPr>
+          <w:rFonts w:ascii="Times New Roman" w:hAnsi="Times New Roman" w:cs="Times New Roman"/>
+          <w:sz w:val="24"/>
+          <w:szCs w:val="24"/>
+        </w:rPr>
+      </w:pPr>
+      <w:r>
+        <w:rPr>
+          <w:rFonts w:ascii="Times New Roman" w:hAnsi="Times New Roman" w:cs="Times New Roman"/>
+          <w:sz w:val="24"/>
+          <w:szCs w:val="24"/>
+        </w:rPr>
+        <w:t>Xác minh thông báo lỗi sẽ hiển thị trong trường hợp người dùng thêm từ hoặc nội dung tối thiểu hơn giới hạn cho phép</w:t>
+      </w:r>
+    </w:p>
+    <w:p>
+      <w:pPr>
+        <w:pStyle w:val="ListParagraph"/>
+        <w:numPr>
+          <w:ilvl w:val="0"/>
+          <w:numId w:val="10"/>
+        </w:numPr>
+        <w:rPr>
+          <w:rFonts w:ascii="Times New Roman" w:hAnsi="Times New Roman" w:cs="Times New Roman"/>
+          <w:sz w:val="24"/>
+          <w:szCs w:val="24"/>
+        </w:rPr>
+      </w:pPr>
+      <w:r>
+        <w:rPr>
+          <w:rFonts w:ascii="Times New Roman" w:hAnsi="Times New Roman" w:cs="Times New Roman"/>
+          <w:sz w:val="24"/>
+          <w:szCs w:val="24"/>
+        </w:rPr>
+        <w:t>Kiểm tra thông báo lỗi sẽ được hiển thj cho URL khong hợp lệ</w:t>
+      </w:r>
+    </w:p>
+    <w:p>
+      <w:pPr>
+        <w:pStyle w:val="ListParagraph"/>
+        <w:numPr>
+          <w:ilvl w:val="0"/>
+          <w:numId w:val="10"/>
+        </w:numPr>
+        <w:rPr>
+          <w:rFonts w:ascii="Times New Roman" w:hAnsi="Times New Roman" w:cs="Times New Roman"/>
+          <w:sz w:val="24"/>
+          <w:szCs w:val="24"/>
+        </w:rPr>
+      </w:pPr>
+      <w:r>
+        <w:rPr>
+          <w:rFonts w:ascii="Times New Roman" w:hAnsi="Times New Roman" w:cs="Times New Roman"/>
+          <w:sz w:val="24"/>
+          <w:szCs w:val="24"/>
+        </w:rPr>
+        <w:t>Thông báo lỗi sẽ được hiển thị khi một hình ảnh xác thực không hợp lệ được thêm vào</w:t>
+      </w:r>
+    </w:p>
+    <w:p>
+      <w:pPr>
+        <w:pStyle w:val="ListParagraph"/>
+        <w:numPr>
+          <w:ilvl w:val="0"/>
+          <w:numId w:val="10"/>
+        </w:numPr>
+        <w:rPr>
+          <w:rFonts w:ascii="Times New Roman" w:hAnsi="Times New Roman" w:cs="Times New Roman"/>
+          <w:sz w:val="24"/>
+          <w:szCs w:val="24"/>
+        </w:rPr>
+      </w:pPr>
+      <w:r>
+        <w:rPr>
+          <w:rFonts w:ascii="Times New Roman" w:hAnsi="Times New Roman" w:cs="Times New Roman"/>
+          <w:sz w:val="24"/>
+          <w:szCs w:val="24"/>
+        </w:rPr>
+        <w:t>Xác minh và kiểm tra thông báo lỗi sẽ xuất hiện nếu hình ảnh không được tải lên</w:t>
+      </w:r>
+    </w:p>
+    <w:p>
+      <w:pPr>
+        <w:pStyle w:val="ListParagraph"/>
+        <w:numPr>
+          <w:ilvl w:val="0"/>
+          <w:numId w:val="10"/>
+        </w:numPr>
+        <w:rPr>
+          <w:rFonts w:ascii="Times New Roman" w:hAnsi="Times New Roman" w:cs="Times New Roman"/>
+          <w:sz w:val="24"/>
+          <w:szCs w:val="24"/>
+        </w:rPr>
+      </w:pPr>
+      <w:r>
+        <w:rPr>
+          <w:rFonts w:ascii="Times New Roman" w:hAnsi="Times New Roman" w:cs="Times New Roman"/>
+          <w:sz w:val="24"/>
+          <w:szCs w:val="24"/>
+        </w:rPr>
+        <w:t>K</w:t>
+      </w:r>
+      <w:r>
+        <w:rPr>
+          <w:rFonts w:ascii="Times New Roman" w:hAnsi="Times New Roman" w:cs="Times New Roman"/>
+          <w:sz w:val="24"/>
+          <w:szCs w:val="24"/>
+        </w:rPr>
+        <w:t>iểm tra xem có nên sử dụng một định dạng để hiển thị tất cả các lỗi hay không</w:t>
+      </w:r>
+    </w:p>
+    <w:p>
+      <w:pPr>
+        <w:pStyle w:val="ListParagraph"/>
+        <w:numPr>
+          <w:ilvl w:val="0"/>
+          <w:numId w:val="10"/>
+        </w:numPr>
+        <w:rPr>
+          <w:rFonts w:ascii="Times New Roman" w:hAnsi="Times New Roman" w:cs="Times New Roman"/>
+          <w:sz w:val="24"/>
+          <w:szCs w:val="24"/>
+        </w:rPr>
+      </w:pPr>
+      <w:r>
+        <w:rPr>
+          <w:rFonts w:ascii="Times New Roman" w:hAnsi="Times New Roman" w:cs="Times New Roman"/>
+          <w:sz w:val="24"/>
+          <w:szCs w:val="24"/>
+        </w:rPr>
+        <w:t>Xác minh vị trí hiển thị lỗi nên được căn chỉnh</w:t>
+      </w:r>
+    </w:p>
+    <w:p>
+      <w:pPr>
+        <w:pStyle w:val="ListParagraph"/>
+        <w:numPr>
+          <w:ilvl w:val="0"/>
+          <w:numId w:val="10"/>
+        </w:numPr>
+        <w:rPr>
+          <w:rFonts w:ascii="Times New Roman" w:hAnsi="Times New Roman" w:cs="Times New Roman"/>
+          <w:sz w:val="24"/>
+          <w:szCs w:val="24"/>
+        </w:rPr>
+      </w:pPr>
+      <w:r>
+        <w:rPr>
+          <w:rFonts w:ascii="Times New Roman" w:hAnsi="Times New Roman" w:cs="Times New Roman"/>
+          <w:sz w:val="24"/>
+          <w:szCs w:val="24"/>
+        </w:rPr>
+        <w:t>Trang thông báo lỗi 500 sẽ được hiển thị cho người dùng</w:t>
+      </w:r>
+    </w:p>
+    <w:p>
+      <w:pPr>
+        <w:pStyle w:val="ListParagraph"/>
+        <w:numPr>
+          <w:ilvl w:val="0"/>
+          <w:numId w:val="10"/>
+        </w:numPr>
+        <w:rPr>
+          <w:rFonts w:ascii="Times New Roman" w:hAnsi="Times New Roman" w:cs="Times New Roman"/>
+          <w:sz w:val="24"/>
+          <w:szCs w:val="24"/>
+        </w:rPr>
+      </w:pPr>
+      <w:r>
+        <w:rPr>
+          <w:rFonts w:ascii="Times New Roman" w:hAnsi="Times New Roman" w:cs="Times New Roman"/>
+          <w:sz w:val="24"/>
+          <w:szCs w:val="24"/>
+        </w:rPr>
+        <w:t>Màu đỏ được sử dụng để hiển thị thông báo lỗi cho người dùng</w:t>
+      </w:r>
+    </w:p>
+    <w:p>
+      <w:pPr>
+        <w:pStyle w:val="ListParagraph"/>
+        <w:numPr>
+          <w:ilvl w:val="0"/>
+          <w:numId w:val="10"/>
+        </w:numPr>
+        <w:rPr>
+          <w:rFonts w:ascii="Times New Roman" w:hAnsi="Times New Roman" w:cs="Times New Roman"/>
+          <w:sz w:val="24"/>
+          <w:szCs w:val="24"/>
+        </w:rPr>
+      </w:pPr>
+      <w:r>
+        <w:rPr>
+          <w:rFonts w:ascii="Times New Roman" w:hAnsi="Times New Roman" w:cs="Times New Roman"/>
+          <w:sz w:val="24"/>
+          <w:szCs w:val="24"/>
+        </w:rPr>
+        <w:t>Để cho biết thông tin hay một xác nhận nào đó thì nen sử dụng màu xanh</w:t>
+      </w:r>
+    </w:p>
+    <w:p>
+      <w:pPr>
+        <w:pStyle w:val="ListParagraph"/>
+        <w:numPr>
+          <w:ilvl w:val="0"/>
+          <w:numId w:val="10"/>
+        </w:numPr>
+        <w:rPr>
+          <w:rFonts w:ascii="Times New Roman" w:hAnsi="Times New Roman" w:cs="Times New Roman"/>
+          <w:sz w:val="24"/>
+          <w:szCs w:val="24"/>
+        </w:rPr>
+      </w:pPr>
+      <w:r>
+        <w:rPr>
+          <w:rFonts w:ascii="Times New Roman" w:hAnsi="Times New Roman" w:cs="Times New Roman"/>
+          <w:sz w:val="24"/>
+          <w:szCs w:val="24"/>
+        </w:rPr>
+        <w:t>Xác minh khoảng thời gian cho thông báo lỗi được hiển thị</w:t>
+      </w:r>
+    </w:p>
+    <w:p>
+      <w:pPr>
+        <w:pStyle w:val="ListParagraph"/>
+        <w:numPr>
+          <w:ilvl w:val="0"/>
+          <w:numId w:val="10"/>
+        </w:numPr>
+        <w:rPr>
+          <w:rFonts w:ascii="Times New Roman" w:hAnsi="Times New Roman" w:cs="Times New Roman"/>
+          <w:sz w:val="24"/>
+          <w:szCs w:val="24"/>
+        </w:rPr>
+      </w:pPr>
+      <w:r>
+        <w:rPr>
+          <w:rFonts w:ascii="Times New Roman" w:hAnsi="Times New Roman" w:cs="Times New Roman"/>
+          <w:sz w:val="24"/>
+          <w:szCs w:val="24"/>
+        </w:rPr>
+        <w:t>Xác minh các thông báo lỗi không chồng lên nhau</w:t>
+      </w:r>
+    </w:p>
+    <w:p>
+      <w:pPr>
+        <w:ind w:left="360"/>
+        <w:rPr>
+          <w:rFonts w:ascii="Times New Roman" w:hAnsi="Times New Roman" w:cs="Times New Roman"/>
+          <w:b/>
+          <w:bCs/>
+          <w:sz w:val="24"/>
+          <w:szCs w:val="24"/>
+        </w:rPr>
+      </w:pPr>
+      <w:r>
+        <w:rPr>
+          <w:rFonts w:ascii="Times New Roman" w:hAnsi="Times New Roman" w:cs="Times New Roman"/>
+          <w:b/>
+          <w:bCs/>
+          <w:sz w:val="24"/>
+          <w:szCs w:val="24"/>
+        </w:rPr>
+        <w:t>Testcase for OTP code</w:t>
+      </w:r>
+    </w:p>
+    <w:p>
+      <w:pPr>
+        <w:pStyle w:val="ListParagraph"/>
+        <w:numPr>
+          <w:ilvl w:val="0"/>
+          <w:numId w:val="11"/>
+        </w:numPr>
+        <w:rPr>
+          <w:rFonts w:ascii="Times New Roman" w:hAnsi="Times New Roman" w:cs="Times New Roman"/>
+          <w:sz w:val="24"/>
+          <w:szCs w:val="24"/>
+        </w:rPr>
+      </w:pPr>
+      <w:r>
+        <w:rPr>
+          <w:rFonts w:ascii="Times New Roman" w:hAnsi="Times New Roman" w:cs="Times New Roman"/>
+          <w:sz w:val="24"/>
+          <w:szCs w:val="24"/>
+        </w:rPr>
+        <w:t>Xác minh tính hiệu lực của mã OTP thường thì có hiệu lực trong vòng 1 phút</w:t>
+      </w:r>
+    </w:p>
+    <w:p>
+      <w:pPr>
+        <w:pStyle w:val="ListParagraph"/>
+        <w:numPr>
+          <w:ilvl w:val="0"/>
+          <w:numId w:val="11"/>
+        </w:numPr>
+        <w:rPr>
+          <w:rFonts w:ascii="Times New Roman" w:hAnsi="Times New Roman" w:cs="Times New Roman"/>
+          <w:sz w:val="24"/>
+          <w:szCs w:val="24"/>
+        </w:rPr>
+      </w:pPr>
+      <w:r>
+        <w:rPr>
+          <w:rFonts w:ascii="Times New Roman" w:hAnsi="Times New Roman" w:cs="Times New Roman"/>
+          <w:sz w:val="24"/>
+          <w:szCs w:val="24"/>
+        </w:rPr>
+        <w:t>Xác minh tính hợp lệ của OTP</w:t>
+      </w:r>
+    </w:p>
+    <w:p>
+      <w:pPr>
+        <w:pStyle w:val="ListParagraph"/>
+        <w:numPr>
+          <w:ilvl w:val="0"/>
+          <w:numId w:val="11"/>
+        </w:numPr>
+        <w:rPr>
+          <w:rFonts w:ascii="Times New Roman" w:hAnsi="Times New Roman" w:cs="Times New Roman"/>
+          <w:sz w:val="24"/>
+          <w:szCs w:val="24"/>
+        </w:rPr>
+      </w:pPr>
+      <w:r>
+        <w:rPr>
+          <w:rFonts w:ascii="Times New Roman" w:hAnsi="Times New Roman" w:cs="Times New Roman"/>
+          <w:sz w:val="24"/>
+          <w:szCs w:val="24"/>
+        </w:rPr>
+        <w:t>Xác minh số lượng mã OTP không được tạo quá so với yêu cầu</w:t>
+      </w:r>
+    </w:p>
+    <w:p>
+      <w:pPr>
+        <w:pStyle w:val="ListParagraph"/>
+        <w:numPr>
+          <w:ilvl w:val="0"/>
+          <w:numId w:val="11"/>
+        </w:numPr>
+        <w:rPr>
+          <w:rFonts w:ascii="Times New Roman" w:hAnsi="Times New Roman" w:cs="Times New Roman"/>
+          <w:sz w:val="24"/>
+          <w:szCs w:val="24"/>
+        </w:rPr>
+      </w:pPr>
+      <w:r>
+        <w:rPr>
+          <w:rFonts w:ascii="Times New Roman" w:hAnsi="Times New Roman" w:cs="Times New Roman"/>
+          <w:sz w:val="24"/>
+          <w:szCs w:val="24"/>
+        </w:rPr>
+        <w:t>Kiểm tra số lượng mã OTP không được tạo ít quá so với yêu cầu</w:t>
+      </w:r>
+    </w:p>
+    <w:p>
+      <w:pPr>
+        <w:pStyle w:val="ListParagraph"/>
+        <w:numPr>
+          <w:ilvl w:val="0"/>
+          <w:numId w:val="11"/>
+        </w:numPr>
+        <w:rPr>
+          <w:rFonts w:ascii="Times New Roman" w:hAnsi="Times New Roman" w:cs="Times New Roman"/>
+          <w:sz w:val="24"/>
+          <w:szCs w:val="24"/>
+        </w:rPr>
+      </w:pPr>
+      <w:r>
+        <w:rPr>
+          <w:rFonts w:ascii="Times New Roman" w:hAnsi="Times New Roman" w:cs="Times New Roman"/>
+          <w:sz w:val="24"/>
+          <w:szCs w:val="24"/>
+        </w:rPr>
+        <w:t>Xem mã OTP có được gửi tới người dùng một cách thành công hay không</w:t>
+      </w:r>
+    </w:p>
+    <w:p>
+      <w:pPr>
+        <w:pStyle w:val="ListParagraph"/>
+        <w:numPr>
+          <w:ilvl w:val="0"/>
+          <w:numId w:val="11"/>
+        </w:numPr>
+        <w:rPr>
+          <w:rFonts w:ascii="Times New Roman" w:hAnsi="Times New Roman" w:cs="Times New Roman"/>
+          <w:sz w:val="24"/>
+          <w:szCs w:val="24"/>
+        </w:rPr>
+      </w:pPr>
+      <w:r>
+        <w:rPr>
+          <w:rFonts w:ascii="Times New Roman" w:hAnsi="Times New Roman" w:cs="Times New Roman"/>
+          <w:sz w:val="24"/>
+          <w:szCs w:val="24"/>
+        </w:rPr>
+        <w:t>Kiểm tra xem mã OTP có được gửi tới người dùg trong thời gian quy định</w:t>
+      </w:r>
+    </w:p>
+    <w:p>
+      <w:pPr>
+        <w:pStyle w:val="ListParagraph"/>
+        <w:numPr>
+          <w:ilvl w:val="0"/>
+          <w:numId w:val="11"/>
+        </w:numPr>
+        <w:rPr>
+          <w:rFonts w:ascii="Times New Roman" w:hAnsi="Times New Roman" w:cs="Times New Roman"/>
+          <w:sz w:val="24"/>
+          <w:szCs w:val="24"/>
+        </w:rPr>
+      </w:pPr>
+      <w:r>
+        <w:rPr>
+          <w:rFonts w:ascii="Times New Roman" w:hAnsi="Times New Roman" w:cs="Times New Roman"/>
+          <w:sz w:val="24"/>
+          <w:szCs w:val="24"/>
+        </w:rPr>
+        <w:t>Xác minh và xác nhận khoảng thời gian người dùng nhận được mã OTP qua mail</w:t>
+      </w:r>
+    </w:p>
+    <w:p>
+      <w:pPr>
+        <w:pStyle w:val="ListParagraph"/>
+        <w:numPr>
+          <w:ilvl w:val="0"/>
+          <w:numId w:val="11"/>
+        </w:numPr>
+        <w:rPr>
+          <w:rFonts w:ascii="Times New Roman" w:hAnsi="Times New Roman" w:cs="Times New Roman"/>
+          <w:sz w:val="24"/>
+          <w:szCs w:val="24"/>
+        </w:rPr>
+      </w:pPr>
+      <w:r>
+        <w:rPr>
+          <w:rFonts w:ascii="Times New Roman" w:hAnsi="Times New Roman" w:cs="Times New Roman"/>
+          <w:sz w:val="24"/>
+          <w:szCs w:val="24"/>
+        </w:rPr>
+        <w:t>Kiểm tra  và xác nhận khoảng thời gian người dùng nhận được mã OTP trên thiết bị điện thoại</w:t>
+      </w:r>
+    </w:p>
+    <w:p>
+      <w:pPr>
+        <w:pStyle w:val="ListParagraph"/>
+        <w:numPr>
+          <w:ilvl w:val="0"/>
+          <w:numId w:val="11"/>
+        </w:numPr>
+        <w:rPr>
+          <w:rFonts w:ascii="Times New Roman" w:hAnsi="Times New Roman" w:cs="Times New Roman"/>
+          <w:sz w:val="24"/>
+          <w:szCs w:val="24"/>
+        </w:rPr>
+      </w:pPr>
+      <w:r>
+        <w:rPr>
+          <w:rFonts w:ascii="Times New Roman" w:hAnsi="Times New Roman" w:cs="Times New Roman"/>
+          <w:sz w:val="24"/>
+          <w:szCs w:val="24"/>
+        </w:rPr>
+        <w:t>Xác minh rằng OTP được ứng dụng lấy từ tin nhắn theo mặc định hoặc người dùng thêm thủ công</w:t>
+      </w:r>
+    </w:p>
+    <w:p>
+      <w:pPr>
+        <w:pStyle w:val="ListParagraph"/>
+        <w:numPr>
+          <w:ilvl w:val="0"/>
+          <w:numId w:val="11"/>
+        </w:numPr>
+        <w:rPr>
+          <w:rFonts w:ascii="Times New Roman" w:hAnsi="Times New Roman" w:cs="Times New Roman"/>
+          <w:sz w:val="24"/>
+          <w:szCs w:val="24"/>
+        </w:rPr>
+      </w:pPr>
+      <w:r>
+        <w:rPr>
+          <w:rFonts w:ascii="Times New Roman" w:hAnsi="Times New Roman" w:cs="Times New Roman"/>
+          <w:sz w:val="24"/>
+          <w:szCs w:val="24"/>
+        </w:rPr>
+        <w:t>Xác minh bằng cách thêm ứng dụng OTP hợp lệ chấp nhận mã thành công</w:t>
+      </w:r>
+    </w:p>
+    <w:p>
+      <w:pPr>
+        <w:pStyle w:val="ListParagraph"/>
+        <w:numPr>
+          <w:ilvl w:val="0"/>
+          <w:numId w:val="11"/>
+        </w:numPr>
+        <w:rPr>
+          <w:rFonts w:ascii="Times New Roman" w:hAnsi="Times New Roman" w:cs="Times New Roman"/>
+          <w:sz w:val="24"/>
+          <w:szCs w:val="24"/>
+        </w:rPr>
+      </w:pPr>
+      <w:r>
+        <w:rPr>
+          <w:rFonts w:ascii="Times New Roman" w:hAnsi="Times New Roman" w:cs="Times New Roman"/>
+          <w:sz w:val="24"/>
+          <w:szCs w:val="24"/>
+        </w:rPr>
+        <w:t>Xác nhận thông báo có hiển thị  thông tin chính xác hay không trong trường hợp người dùng nhập mã OTP hợp lệ</w:t>
+      </w:r>
+    </w:p>
+    <w:p>
+      <w:pPr>
+        <w:pStyle w:val="ListParagraph"/>
+        <w:numPr>
+          <w:ilvl w:val="0"/>
+          <w:numId w:val="11"/>
+        </w:numPr>
+        <w:rPr>
+          <w:rFonts w:ascii="Times New Roman" w:hAnsi="Times New Roman" w:cs="Times New Roman"/>
+          <w:sz w:val="24"/>
+          <w:szCs w:val="24"/>
+        </w:rPr>
+      </w:pPr>
+      <w:r>
+        <w:rPr>
+          <w:rFonts w:ascii="Times New Roman" w:hAnsi="Times New Roman" w:cs="Times New Roman"/>
+          <w:sz w:val="24"/>
+          <w:szCs w:val="24"/>
+        </w:rPr>
+        <w:t>Xác minh lỗi sẽ hiển thị nếu người dùng nhập OTP sai</w:t>
+      </w:r>
+    </w:p>
+    <w:p>
+      <w:pPr>
+        <w:pStyle w:val="ListParagraph"/>
+        <w:numPr>
+          <w:ilvl w:val="0"/>
+          <w:numId w:val="11"/>
+        </w:numPr>
+        <w:rPr>
+          <w:rFonts w:ascii="Times New Roman" w:hAnsi="Times New Roman" w:cs="Times New Roman"/>
+          <w:sz w:val="24"/>
+          <w:szCs w:val="24"/>
+        </w:rPr>
+      </w:pPr>
+      <w:r>
+        <w:rPr>
+          <w:rFonts w:ascii="Times New Roman" w:hAnsi="Times New Roman" w:cs="Times New Roman"/>
+          <w:sz w:val="24"/>
+          <w:szCs w:val="24"/>
+        </w:rPr>
+        <w:t>Xác thực mã OTP phải hết hạn sau thời gian cho phép của ứng dụng, phần mềm</w:t>
+      </w:r>
+    </w:p>
+    <w:p>
+      <w:pPr>
+        <w:pStyle w:val="ListParagraph"/>
+        <w:numPr>
+          <w:ilvl w:val="0"/>
+          <w:numId w:val="11"/>
+        </w:numPr>
+        <w:rPr>
+          <w:rFonts w:ascii="Times New Roman" w:hAnsi="Times New Roman" w:cs="Times New Roman"/>
+          <w:sz w:val="24"/>
+          <w:szCs w:val="24"/>
+        </w:rPr>
+      </w:pPr>
+      <w:r>
+        <w:rPr>
+          <w:rFonts w:ascii="Times New Roman" w:hAnsi="Times New Roman" w:cs="Times New Roman"/>
+          <w:sz w:val="24"/>
+          <w:szCs w:val="24"/>
+        </w:rPr>
+        <w:t>Xác minh ứng dụng không được chấp nhận khi OTP hết hạn</w:t>
+      </w:r>
+    </w:p>
+    <w:p>
+      <w:pPr>
+        <w:pStyle w:val="ListParagraph"/>
+        <w:numPr>
+          <w:ilvl w:val="0"/>
+          <w:numId w:val="11"/>
+        </w:numPr>
+        <w:rPr>
+          <w:rFonts w:ascii="Times New Roman" w:hAnsi="Times New Roman" w:cs="Times New Roman"/>
+          <w:sz w:val="24"/>
+          <w:szCs w:val="24"/>
+        </w:rPr>
+      </w:pPr>
+      <w:r>
+        <w:rPr>
+          <w:rFonts w:ascii="Times New Roman" w:hAnsi="Times New Roman" w:cs="Times New Roman"/>
+          <w:sz w:val="24"/>
+          <w:szCs w:val="24"/>
+        </w:rPr>
+        <w:t>Xác minh người dùng có thể yêu cầu mã OTP mới bằng cách nhấp vào liên kết</w:t>
+      </w:r>
+    </w:p>
+    <w:p>
+      <w:pPr>
+        <w:pStyle w:val="ListParagraph"/>
+        <w:numPr>
+          <w:ilvl w:val="0"/>
+          <w:numId w:val="11"/>
+        </w:numPr>
+        <w:rPr>
+          <w:rFonts w:ascii="Times New Roman" w:hAnsi="Times New Roman" w:cs="Times New Roman"/>
+          <w:sz w:val="24"/>
+          <w:szCs w:val="24"/>
+        </w:rPr>
+      </w:pPr>
+      <w:r>
+        <w:rPr>
+          <w:rFonts w:ascii="Times New Roman" w:hAnsi="Times New Roman" w:cs="Times New Roman"/>
+          <w:sz w:val="24"/>
+          <w:szCs w:val="24"/>
+        </w:rPr>
+        <w:t>Kiểm tra xem OTP có được gửi lại nếu người dùng nhấp vào liên kết</w:t>
+      </w:r>
+    </w:p>
+    <w:p>
+      <w:pPr>
+        <w:pStyle w:val="ListParagraph"/>
+        <w:numPr>
+          <w:ilvl w:val="0"/>
+          <w:numId w:val="11"/>
+        </w:numPr>
+        <w:rPr>
+          <w:rFonts w:ascii="Times New Roman" w:hAnsi="Times New Roman" w:cs="Times New Roman"/>
+          <w:sz w:val="24"/>
+          <w:szCs w:val="24"/>
+        </w:rPr>
+      </w:pPr>
+      <w:r>
+        <w:rPr>
+          <w:rFonts w:ascii="Times New Roman" w:hAnsi="Times New Roman" w:cs="Times New Roman"/>
+          <w:sz w:val="24"/>
+          <w:szCs w:val="24"/>
+        </w:rPr>
+        <w:t>Kiểm tra xem có nên khóa tạm thời người dùng trong case người dùng yêu cầu quá nhiêu mã OTP mới</w:t>
+      </w:r>
+    </w:p>
+    <w:p>
+      <w:pPr>
+        <w:pStyle w:val="ListParagraph"/>
+        <w:numPr>
+          <w:ilvl w:val="0"/>
+          <w:numId w:val="11"/>
+        </w:numPr>
+        <w:rPr>
+          <w:rFonts w:ascii="Times New Roman" w:hAnsi="Times New Roman" w:cs="Times New Roman"/>
+          <w:sz w:val="24"/>
+          <w:szCs w:val="24"/>
+        </w:rPr>
+      </w:pPr>
+      <w:r>
+        <w:rPr>
+          <w:rFonts w:ascii="Times New Roman" w:hAnsi="Times New Roman" w:cs="Times New Roman"/>
+          <w:sz w:val="24"/>
+          <w:szCs w:val="24"/>
+        </w:rPr>
+        <w:t>Xác minh OTP có pahanf biệt chữ hoa chữ thường hay không</w:t>
+      </w:r>
+    </w:p>
+    <w:p>
+      <w:pPr>
+        <w:pStyle w:val="ListParagraph"/>
+        <w:numPr>
+          <w:ilvl w:val="0"/>
+          <w:numId w:val="11"/>
+        </w:numPr>
+        <w:rPr>
+          <w:rFonts w:ascii="Times New Roman" w:hAnsi="Times New Roman" w:cs="Times New Roman"/>
+          <w:sz w:val="24"/>
+          <w:szCs w:val="24"/>
+        </w:rPr>
+      </w:pPr>
+      <w:r>
+        <w:rPr>
+          <w:rFonts w:ascii="Times New Roman" w:hAnsi="Times New Roman" w:cs="Times New Roman"/>
+          <w:sz w:val="24"/>
+          <w:szCs w:val="24"/>
+        </w:rPr>
+        <w:t>Xác minh OTP chỉ là số hoặc chữ số</w:t>
+      </w:r>
+    </w:p>
+    <w:p>
+      <w:pPr>
+        <w:ind w:left="360"/>
+        <w:rPr>
+          <w:rFonts w:ascii="Times New Roman" w:hAnsi="Times New Roman" w:cs="Times New Roman"/>
+          <w:sz w:val="24"/>
+          <w:szCs w:val="24"/>
+        </w:rPr>
+      </w:pPr>
+      <w:r>
+        <w:rPr>
+          <w:rFonts w:ascii="Times New Roman" w:hAnsi="Times New Roman" w:cs="Times New Roman"/>
+          <w:sz w:val="24"/>
+          <w:szCs w:val="24"/>
+        </w:rPr>
+        <w:t>Testcase for email field</w:t>
+      </w:r>
+    </w:p>
+    <w:p>
+      <w:pPr>
+        <w:pStyle w:val="ListParagraph"/>
+        <w:numPr>
+          <w:ilvl w:val="0"/>
+          <w:numId w:val="12"/>
+        </w:numPr>
+        <w:rPr>
+          <w:rFonts w:ascii="Times New Roman" w:hAnsi="Times New Roman" w:cs="Times New Roman"/>
+          <w:sz w:val="24"/>
+          <w:szCs w:val="24"/>
+        </w:rPr>
+      </w:pPr>
+      <w:r>
+        <w:rPr>
+          <w:rFonts w:ascii="Times New Roman" w:hAnsi="Times New Roman" w:cs="Times New Roman"/>
+          <w:sz w:val="24"/>
+          <w:szCs w:val="24"/>
+        </w:rPr>
+        <w:lastRenderedPageBreak/>
+        <w:t>Các trường hợp test liên quan</w:t>
+      </w:r>
+    </w:p>
+    <w:p>
+      <w:pPr>
+        <w:pStyle w:val="ListParagraph"/>
+        <w:numPr>
+          <w:ilvl w:val="0"/>
+          <w:numId w:val="13"/>
+        </w:numPr>
+        <w:rPr>
+          <w:rFonts w:ascii="Times New Roman" w:hAnsi="Times New Roman" w:cs="Times New Roman"/>
+          <w:sz w:val="24"/>
+          <w:szCs w:val="24"/>
+        </w:rPr>
+      </w:pPr>
+      <w:r>
+        <w:rPr>
+          <w:rFonts w:ascii="Times New Roman" w:hAnsi="Times New Roman" w:cs="Times New Roman"/>
+          <w:sz w:val="24"/>
+          <w:szCs w:val="24"/>
+        </w:rPr>
+        <w:t>Xác minh trường email tồn tại trên trang</w:t>
+      </w:r>
+    </w:p>
+    <w:p>
+      <w:pPr>
+        <w:pStyle w:val="ListParagraph"/>
+        <w:numPr>
+          <w:ilvl w:val="0"/>
+          <w:numId w:val="13"/>
+        </w:numPr>
+        <w:rPr>
+          <w:rFonts w:ascii="Times New Roman" w:hAnsi="Times New Roman" w:cs="Times New Roman"/>
+          <w:sz w:val="24"/>
+          <w:szCs w:val="24"/>
+        </w:rPr>
+      </w:pPr>
+      <w:r>
+        <w:rPr>
+          <w:rFonts w:ascii="Times New Roman" w:hAnsi="Times New Roman" w:cs="Times New Roman"/>
+          <w:sz w:val="24"/>
+          <w:szCs w:val="24"/>
+        </w:rPr>
+        <w:t>Xác minh văn bản nhãn có được hiển thị cùng với trường email hay không</w:t>
+      </w:r>
+    </w:p>
+    <w:p>
+      <w:pPr>
+        <w:pStyle w:val="ListParagraph"/>
+        <w:numPr>
+          <w:ilvl w:val="0"/>
+          <w:numId w:val="13"/>
+        </w:numPr>
+        <w:rPr>
+          <w:rFonts w:ascii="Times New Roman" w:hAnsi="Times New Roman" w:cs="Times New Roman"/>
+          <w:sz w:val="24"/>
+          <w:szCs w:val="24"/>
+        </w:rPr>
+      </w:pPr>
+      <w:r>
+        <w:rPr>
+          <w:rFonts w:ascii="Times New Roman" w:hAnsi="Times New Roman" w:cs="Times New Roman"/>
+          <w:sz w:val="24"/>
+          <w:szCs w:val="24"/>
+        </w:rPr>
+        <w:t>Xác minh văn bản được căn chỉnh với trường email</w:t>
+      </w:r>
+    </w:p>
+    <w:p>
+      <w:pPr>
+        <w:pStyle w:val="ListParagraph"/>
+        <w:numPr>
+          <w:ilvl w:val="0"/>
+          <w:numId w:val="13"/>
+        </w:numPr>
+        <w:rPr>
+          <w:rFonts w:ascii="Times New Roman" w:hAnsi="Times New Roman" w:cs="Times New Roman"/>
+          <w:sz w:val="24"/>
+          <w:szCs w:val="24"/>
+        </w:rPr>
+      </w:pPr>
+      <w:r>
+        <w:rPr>
+          <w:rFonts w:ascii="Times New Roman" w:hAnsi="Times New Roman" w:cs="Times New Roman"/>
+          <w:sz w:val="24"/>
+          <w:szCs w:val="24"/>
+        </w:rPr>
+        <w:t>Xác minh văn bản gợi ý được thêm vào trường email hay chưa</w:t>
+      </w:r>
+    </w:p>
+    <w:p>
+      <w:pPr>
+        <w:pStyle w:val="ListParagraph"/>
+        <w:numPr>
+          <w:ilvl w:val="0"/>
+          <w:numId w:val="12"/>
+        </w:numPr>
+        <w:rPr>
+          <w:rFonts w:ascii="Times New Roman" w:hAnsi="Times New Roman" w:cs="Times New Roman"/>
+          <w:sz w:val="24"/>
+          <w:szCs w:val="24"/>
+        </w:rPr>
+      </w:pPr>
+      <w:r>
+        <w:rPr>
+          <w:rFonts w:ascii="Times New Roman" w:hAnsi="Times New Roman" w:cs="Times New Roman"/>
+          <w:sz w:val="24"/>
+          <w:szCs w:val="24"/>
+        </w:rPr>
+        <w:t>Case chức năng</w:t>
+      </w:r>
+    </w:p>
+    <w:p>
+      <w:pPr>
+        <w:pStyle w:val="ListParagraph"/>
+        <w:numPr>
+          <w:ilvl w:val="0"/>
+          <w:numId w:val="14"/>
+        </w:numPr>
+        <w:rPr>
+          <w:rFonts w:ascii="Times New Roman" w:hAnsi="Times New Roman" w:cs="Times New Roman"/>
+          <w:sz w:val="24"/>
+          <w:szCs w:val="24"/>
+        </w:rPr>
+      </w:pPr>
+      <w:r>
+        <w:rPr>
+          <w:rFonts w:ascii="Times New Roman" w:hAnsi="Times New Roman" w:cs="Times New Roman"/>
+          <w:sz w:val="24"/>
+          <w:szCs w:val="24"/>
+        </w:rPr>
+        <w:t>Xác minh các trường địa chỉ có thể truy cập được bằng cách nhấp vào trường</w:t>
+      </w:r>
+    </w:p>
+    <w:p>
+      <w:pPr>
+        <w:pStyle w:val="ListParagraph"/>
+        <w:numPr>
+          <w:ilvl w:val="0"/>
+          <w:numId w:val="14"/>
+        </w:numPr>
+        <w:rPr>
+          <w:rFonts w:ascii="Times New Roman" w:hAnsi="Times New Roman" w:cs="Times New Roman"/>
+          <w:sz w:val="24"/>
+          <w:szCs w:val="24"/>
+        </w:rPr>
+      </w:pPr>
+      <w:r>
+        <w:rPr>
+          <w:rFonts w:ascii="Times New Roman" w:hAnsi="Times New Roman" w:cs="Times New Roman"/>
+          <w:sz w:val="24"/>
+          <w:szCs w:val="24"/>
+        </w:rPr>
+        <w:t>Kiểm tra người dùng có thể nhập email vào trường email</w:t>
+      </w:r>
+    </w:p>
+    <w:p>
+      <w:pPr>
+        <w:pStyle w:val="ListParagraph"/>
+        <w:numPr>
+          <w:ilvl w:val="0"/>
+          <w:numId w:val="14"/>
+        </w:numPr>
+        <w:rPr>
+          <w:rFonts w:ascii="Times New Roman" w:hAnsi="Times New Roman" w:cs="Times New Roman"/>
+          <w:sz w:val="24"/>
+          <w:szCs w:val="24"/>
+        </w:rPr>
+      </w:pPr>
+      <w:r>
+        <w:rPr>
+          <w:rFonts w:ascii="Times New Roman" w:hAnsi="Times New Roman" w:cs="Times New Roman"/>
+          <w:sz w:val="24"/>
+          <w:szCs w:val="24"/>
+        </w:rPr>
+        <w:t>Xác minh người dùng có thể dán địa chỉ email vào trường các phím trên bàn phím</w:t>
+      </w:r>
+    </w:p>
+    <w:p>
+      <w:pPr>
+        <w:pStyle w:val="ListParagraph"/>
+        <w:numPr>
+          <w:ilvl w:val="0"/>
+          <w:numId w:val="14"/>
+        </w:numPr>
+        <w:rPr>
+          <w:rFonts w:ascii="Times New Roman" w:hAnsi="Times New Roman" w:cs="Times New Roman"/>
+          <w:sz w:val="24"/>
+          <w:szCs w:val="24"/>
+        </w:rPr>
+      </w:pPr>
+      <w:r>
+        <w:rPr>
+          <w:rFonts w:ascii="Times New Roman" w:hAnsi="Times New Roman" w:cs="Times New Roman"/>
+          <w:sz w:val="24"/>
+          <w:szCs w:val="24"/>
+        </w:rPr>
+        <w:t>Xác minh người dùng có thể dán địa chỉ email vào trường bằng cách nhấp chuột</w:t>
+      </w:r>
+    </w:p>
+    <w:p>
+      <w:pPr>
+        <w:pStyle w:val="ListParagraph"/>
+        <w:numPr>
+          <w:ilvl w:val="0"/>
+          <w:numId w:val="14"/>
+        </w:numPr>
+        <w:rPr>
+          <w:rFonts w:ascii="Times New Roman" w:hAnsi="Times New Roman" w:cs="Times New Roman"/>
+          <w:sz w:val="24"/>
+          <w:szCs w:val="24"/>
+        </w:rPr>
+      </w:pPr>
+      <w:r>
+        <w:rPr>
+          <w:rFonts w:ascii="Times New Roman" w:hAnsi="Times New Roman" w:cs="Times New Roman"/>
+          <w:sz w:val="24"/>
+          <w:szCs w:val="24"/>
+        </w:rPr>
+        <w:t>Xác minh xác thực cho trường email có được triển khai hay không</w:t>
+      </w:r>
+    </w:p>
+    <w:p>
+      <w:pPr>
+        <w:pStyle w:val="ListParagraph"/>
+        <w:numPr>
+          <w:ilvl w:val="0"/>
+          <w:numId w:val="14"/>
+        </w:numPr>
+        <w:rPr>
+          <w:rFonts w:ascii="Times New Roman" w:hAnsi="Times New Roman" w:cs="Times New Roman"/>
+          <w:sz w:val="24"/>
+          <w:szCs w:val="24"/>
+        </w:rPr>
+      </w:pPr>
+      <w:r>
+        <w:rPr>
+          <w:rFonts w:ascii="Times New Roman" w:hAnsi="Times New Roman" w:cs="Times New Roman"/>
+          <w:sz w:val="24"/>
+          <w:szCs w:val="24"/>
+        </w:rPr>
+        <w:t>Xác minh xem thông báo lỗi có được hiển thị trong trường hợp người dùng thêm địa chỉ email không hợp lệ</w:t>
+      </w:r>
+    </w:p>
+    <w:p>
+      <w:pPr>
+        <w:pStyle w:val="ListParagraph"/>
+        <w:numPr>
+          <w:ilvl w:val="0"/>
+          <w:numId w:val="12"/>
+        </w:numPr>
+        <w:rPr>
+          <w:rFonts w:ascii="Times New Roman" w:hAnsi="Times New Roman" w:cs="Times New Roman"/>
+          <w:sz w:val="24"/>
+          <w:szCs w:val="24"/>
+        </w:rPr>
+      </w:pPr>
+      <w:r>
+        <w:rPr>
+          <w:rFonts w:ascii="Times New Roman" w:hAnsi="Times New Roman" w:cs="Times New Roman"/>
+          <w:sz w:val="24"/>
+          <w:szCs w:val="24"/>
+        </w:rPr>
+        <w:t>Case  thử nghiệm tích cực</w:t>
+      </w:r>
+    </w:p>
+    <w:p>
+      <w:pPr>
+        <w:pStyle w:val="ListParagraph"/>
+        <w:numPr>
+          <w:ilvl w:val="0"/>
+          <w:numId w:val="15"/>
+        </w:numPr>
+        <w:rPr>
+          <w:rFonts w:ascii="Times New Roman" w:hAnsi="Times New Roman" w:cs="Times New Roman"/>
+          <w:sz w:val="24"/>
+          <w:szCs w:val="24"/>
+        </w:rPr>
+      </w:pPr>
+      <w:r>
+        <w:rPr>
+          <w:rFonts w:ascii="Times New Roman" w:hAnsi="Times New Roman" w:cs="Times New Roman"/>
+          <w:sz w:val="24"/>
+          <w:szCs w:val="24"/>
+        </w:rPr>
+        <w:t>Xác thực trường email bằng cách nhập địa chỉ email hợp lệ</w:t>
+      </w:r>
+    </w:p>
+    <w:p>
+      <w:pPr>
+        <w:pStyle w:val="ListParagraph"/>
+        <w:numPr>
+          <w:ilvl w:val="0"/>
+          <w:numId w:val="15"/>
+        </w:numPr>
+        <w:rPr>
+          <w:rFonts w:ascii="Times New Roman" w:hAnsi="Times New Roman" w:cs="Times New Roman"/>
+          <w:sz w:val="24"/>
+          <w:szCs w:val="24"/>
+        </w:rPr>
+      </w:pPr>
+      <w:r>
+        <w:rPr>
+          <w:rFonts w:ascii="Times New Roman" w:hAnsi="Times New Roman" w:cs="Times New Roman"/>
+          <w:sz w:val="24"/>
+          <w:szCs w:val="24"/>
+        </w:rPr>
+        <w:t>Xác minh email phải đúng miền</w:t>
+      </w:r>
+    </w:p>
+    <w:p>
+      <w:pPr>
+        <w:pStyle w:val="ListParagraph"/>
+        <w:numPr>
+          <w:ilvl w:val="0"/>
+          <w:numId w:val="15"/>
+        </w:numPr>
+        <w:rPr>
+          <w:rFonts w:ascii="Times New Roman" w:hAnsi="Times New Roman" w:cs="Times New Roman"/>
+          <w:sz w:val="24"/>
+          <w:szCs w:val="24"/>
+        </w:rPr>
+      </w:pPr>
+      <w:r>
+        <w:rPr>
+          <w:rFonts w:ascii="Times New Roman" w:hAnsi="Times New Roman" w:cs="Times New Roman"/>
+          <w:sz w:val="24"/>
+          <w:szCs w:val="24"/>
+        </w:rPr>
+        <w:t>Xác minh rằng trường email chấp nhận có dấu + trong địa chỉ email</w:t>
+      </w:r>
+    </w:p>
+    <w:p>
+      <w:pPr>
+        <w:pStyle w:val="ListParagraph"/>
+        <w:numPr>
+          <w:ilvl w:val="0"/>
+          <w:numId w:val="15"/>
+        </w:numPr>
+        <w:rPr>
+          <w:rFonts w:ascii="Times New Roman" w:hAnsi="Times New Roman" w:cs="Times New Roman"/>
+          <w:sz w:val="24"/>
+          <w:szCs w:val="24"/>
+        </w:rPr>
+      </w:pPr>
+      <w:r>
+        <w:rPr>
+          <w:rFonts w:ascii="Times New Roman" w:hAnsi="Times New Roman" w:cs="Times New Roman"/>
+          <w:sz w:val="24"/>
+          <w:szCs w:val="24"/>
+        </w:rPr>
+        <w:t>Kiểm tra dấu chấm có thực sự xuất hiện trong địa chỉ email hay không</w:t>
+      </w:r>
+    </w:p>
+    <w:p>
+      <w:pPr>
+        <w:pStyle w:val="ListParagraph"/>
+        <w:numPr>
+          <w:ilvl w:val="0"/>
+          <w:numId w:val="15"/>
+        </w:numPr>
+        <w:rPr>
+          <w:rFonts w:ascii="Times New Roman" w:hAnsi="Times New Roman" w:cs="Times New Roman"/>
+          <w:sz w:val="24"/>
+          <w:szCs w:val="24"/>
+        </w:rPr>
+      </w:pPr>
+      <w:r>
+        <w:rPr>
+          <w:rFonts w:ascii="Times New Roman" w:hAnsi="Times New Roman" w:cs="Times New Roman"/>
+          <w:sz w:val="24"/>
+          <w:szCs w:val="24"/>
+        </w:rPr>
+        <w:t>Kiểm tra xem địa chỉ email có tối đa 2 dấu chấm trong triowngf hợp tên miền phụ hay không</w:t>
+      </w:r>
+    </w:p>
+    <w:p>
+      <w:pPr>
+        <w:pStyle w:val="ListParagraph"/>
+        <w:numPr>
+          <w:ilvl w:val="0"/>
+          <w:numId w:val="15"/>
+        </w:numPr>
+        <w:rPr>
+          <w:rFonts w:ascii="Times New Roman" w:hAnsi="Times New Roman" w:cs="Times New Roman"/>
+          <w:sz w:val="24"/>
+          <w:szCs w:val="24"/>
+        </w:rPr>
+      </w:pPr>
+      <w:r>
+        <w:rPr>
+          <w:rFonts w:ascii="Times New Roman" w:hAnsi="Times New Roman" w:cs="Times New Roman"/>
+          <w:sz w:val="24"/>
+          <w:szCs w:val="24"/>
+        </w:rPr>
+        <w:t>Xác minh một email có chứa kí tự đặc biệt được coi là hợp lệ</w:t>
+      </w:r>
+    </w:p>
+    <w:p>
+      <w:pPr>
+        <w:pStyle w:val="ListParagraph"/>
+        <w:numPr>
+          <w:ilvl w:val="0"/>
+          <w:numId w:val="15"/>
+        </w:numPr>
+        <w:rPr>
+          <w:rFonts w:ascii="Times New Roman" w:hAnsi="Times New Roman" w:cs="Times New Roman"/>
+          <w:sz w:val="24"/>
+          <w:szCs w:val="24"/>
+        </w:rPr>
+      </w:pPr>
+      <w:r>
+        <w:rPr>
+          <w:rFonts w:ascii="Times New Roman" w:hAnsi="Times New Roman" w:cs="Times New Roman"/>
+          <w:sz w:val="24"/>
+          <w:szCs w:val="24"/>
+        </w:rPr>
+        <w:t>Xác minh một địa chỉ email có thể chứa một địa chỉ IP</w:t>
+      </w:r>
+    </w:p>
+    <w:p>
+      <w:pPr>
+        <w:pStyle w:val="ListParagraph"/>
+        <w:numPr>
+          <w:ilvl w:val="0"/>
+          <w:numId w:val="15"/>
+        </w:numPr>
+        <w:rPr>
+          <w:rFonts w:ascii="Times New Roman" w:hAnsi="Times New Roman" w:cs="Times New Roman"/>
+          <w:sz w:val="24"/>
+          <w:szCs w:val="24"/>
+        </w:rPr>
+      </w:pPr>
+      <w:r>
+        <w:rPr>
+          <w:rFonts w:ascii="Times New Roman" w:hAnsi="Times New Roman" w:cs="Times New Roman"/>
+          <w:sz w:val="24"/>
+          <w:szCs w:val="24"/>
+        </w:rPr>
+        <w:t>Xác minh một email có thể có dấu ngoặc vuông</w:t>
+      </w:r>
+    </w:p>
+    <w:p>
+      <w:pPr>
+        <w:pStyle w:val="ListParagraph"/>
+        <w:numPr>
+          <w:ilvl w:val="0"/>
+          <w:numId w:val="15"/>
+        </w:numPr>
+        <w:rPr>
+          <w:rFonts w:ascii="Times New Roman" w:hAnsi="Times New Roman" w:cs="Times New Roman"/>
+          <w:sz w:val="24"/>
+          <w:szCs w:val="24"/>
+        </w:rPr>
+      </w:pPr>
+      <w:r>
+        <w:rPr>
+          <w:rFonts w:ascii="Times New Roman" w:hAnsi="Times New Roman" w:cs="Times New Roman"/>
+          <w:sz w:val="24"/>
+          <w:szCs w:val="24"/>
+        </w:rPr>
+        <w:t>Địa chỉ email có thể có dấu ngoặc kép nên được coi là hợp lệ</w:t>
+      </w:r>
+    </w:p>
+    <w:p>
+      <w:pPr>
+        <w:pStyle w:val="ListParagraph"/>
+        <w:numPr>
+          <w:ilvl w:val="0"/>
+          <w:numId w:val="15"/>
+        </w:numPr>
+        <w:rPr>
+          <w:rFonts w:ascii="Times New Roman" w:hAnsi="Times New Roman" w:cs="Times New Roman"/>
+          <w:sz w:val="24"/>
+          <w:szCs w:val="24"/>
+        </w:rPr>
+      </w:pPr>
+      <w:r>
+        <w:rPr>
+          <w:rFonts w:ascii="Times New Roman" w:hAnsi="Times New Roman" w:cs="Times New Roman"/>
+          <w:sz w:val="24"/>
+          <w:szCs w:val="24"/>
+        </w:rPr>
+        <w:t>Địa chỉ email có thể chứa dấu gạch ngang – hpawjc dấu gạch dưới _</w:t>
       </w:r>
     </w:p>
     <w:p>
@@ -3293,6 +5037,184 @@
 <file path=word/numbering.xml><?xml version="1.0" encoding="utf-8"?>
 <w:numbering xmlns:wpc="http://schemas.microsoft.com/office/word/2010/wordprocessingCanvas" xmlns:cx="http://schemas.microsoft.com/office/drawing/2014/chartex" xmlns:cx1="http://schemas.microsoft.com/office/drawing/2015/9/8/chartex" xmlns:cx2="http://schemas.microsoft.com/office/drawing/2015/10/21/chartex" xmlns:cx3="http://schemas.microsoft.com/office/drawing/2016/5/9/chartex" xmlns:cx4="http://schemas.microsoft.com/office/drawing/2016/5/10/chartex" xmlns:cx5="http://schemas.microsoft.com/office/drawing/2016/5/11/chartex" xmlns:cx6="http://schemas.microsoft.com/office/drawing/2016/5/12/chartex" xmlns:cx7="http://schemas.microsoft.com/office/drawing/2016/5/13/chartex" xmlns:cx8="http://schemas.microsoft.com/office/drawing/2016/5/14/chartex" xmlns:mc="http://schemas.openxmlformats.org/markup-compatibility/2006" xmlns:aink="http://schemas.microsoft.com/office/drawing/2016/ink" xmlns:am3d="http://schemas.microsoft.com/office/drawing/2017/model3d" xmlns:o="urn:schemas-microsoft-com:office:office" xmlns:oel="http://schemas.microsoft.com/office/2019/extlst" xmlns:r="http://schemas.openxmlformats.org/officeDocument/2006/relationships" xmlns:m="http://schemas.openxmlformats.org/officeDocument/2006/math" xmlns:v="urn:schemas-microsoft-com:vml" xmlns:wp14="http://schemas.microsoft.com/office/word/2010/wordprocessingDrawing" xmlns:wp="http://schemas.openxmlformats.org/drawingml/2006/wordprocessingDrawing" xmlns:w10="urn:schemas-microsoft-com:office:word" xmlns:w="http://schemas.openxmlformats.org/wordprocessingml/2006/main" xmlns:w14="http://schemas.microsoft.com/office/word/2010/wordml" xmlns:w15="http://schemas.microsoft.com/office/word/2012/wordml" xmlns:w16cex="http://schemas.microsoft.com/office/word/2018/wordml/cex" xmlns:w16cid="http://schemas.microsoft.com/office/word/2016/wordml/cid" xmlns:w16="http://schemas.microsoft.com/office/word/2018/wordml" xmlns:w16sdtdh="http://schemas.microsoft.com/office/word/2020/wordml/sdtdatahash" xmlns:w16se="http://schemas.microsoft.com/office/word/2015/wordml/symex" xmlns:wpg="http://schemas.microsoft.com/office/word/2010/wordprocessingGroup" xmlns:wpi="http://schemas.microsoft.com/office/word/2010/wordprocessingInk" xmlns:wne="http://schemas.microsoft.com/office/word/2006/wordml" xmlns:wps="http://schemas.microsoft.com/office/word/2010/wordprocessingShape" mc:Ignorable="w14 w15 w16se w16cid w16 w16cex w16sdtdh wp14">
   <w:abstractNum w:abstractNumId="0" w15:restartNumberingAfterBreak="0">
+    <w:nsid w:val="04474F3A"/>
+    <w:multiLevelType w:val="hybridMultilevel"/>
+    <w:tmpl w:val="67ACBD32"/>
+    <w:lvl w:ilvl="0" w:tplc="0409000F">
+      <w:start w:val="1"/>
+      <w:numFmt w:val="decimal"/>
+      <w:lvlText w:val="%1."/>
+      <w:lvlJc w:val="left"/>
+      <w:pPr>
+        <w:ind w:left="720" w:hanging="360"/>
+      </w:pPr>
+      <w:rPr>
+        <w:rFonts w:hint="default"/>
+      </w:rPr>
+    </w:lvl>
+    <w:lvl w:ilvl="1" w:tplc="04090019" w:tentative="1">
+      <w:start w:val="1"/>
+      <w:numFmt w:val="lowerLetter"/>
+      <w:lvlText w:val="%2."/>
+      <w:lvlJc w:val="left"/>
+      <w:pPr>
+        <w:ind w:left="1440" w:hanging="360"/>
+      </w:pPr>
+    </w:lvl>
+    <w:lvl w:ilvl="2" w:tplc="0409001B" w:tentative="1">
+      <w:start w:val="1"/>
+      <w:numFmt w:val="lowerRoman"/>
+      <w:lvlText w:val="%3."/>
+      <w:lvlJc w:val="right"/>
+      <w:pPr>
+        <w:ind w:left="2160" w:hanging="180"/>
+      </w:pPr>
+    </w:lvl>
+    <w:lvl w:ilvl="3" w:tplc="0409000F" w:tentative="1">
+      <w:start w:val="1"/>
+      <w:numFmt w:val="decimal"/>
+      <w:lvlText w:val="%4."/>
+      <w:lvlJc w:val="left"/>
+      <w:pPr>
+        <w:ind w:left="2880" w:hanging="360"/>
+      </w:pPr>
+    </w:lvl>
+    <w:lvl w:ilvl="4" w:tplc="04090019" w:tentative="1">
+      <w:start w:val="1"/>
+      <w:numFmt w:val="lowerLetter"/>
+      <w:lvlText w:val="%5."/>
+      <w:lvlJc w:val="left"/>
+      <w:pPr>
+        <w:ind w:left="3600" w:hanging="360"/>
+      </w:pPr>
+    </w:lvl>
+    <w:lvl w:ilvl="5" w:tplc="0409001B" w:tentative="1">
+      <w:start w:val="1"/>
+      <w:numFmt w:val="lowerRoman"/>
+      <w:lvlText w:val="%6."/>
+      <w:lvlJc w:val="right"/>
+      <w:pPr>
+        <w:ind w:left="4320" w:hanging="180"/>
+      </w:pPr>
+    </w:lvl>
+    <w:lvl w:ilvl="6" w:tplc="0409000F" w:tentative="1">
+      <w:start w:val="1"/>
+      <w:numFmt w:val="decimal"/>
+      <w:lvlText w:val="%7."/>
+      <w:lvlJc w:val="left"/>
+      <w:pPr>
+        <w:ind w:left="5040" w:hanging="360"/>
+      </w:pPr>
+    </w:lvl>
+    <w:lvl w:ilvl="7" w:tplc="04090019" w:tentative="1">
+      <w:start w:val="1"/>
+      <w:numFmt w:val="lowerLetter"/>
+      <w:lvlText w:val="%8."/>
+      <w:lvlJc w:val="left"/>
+      <w:pPr>
+        <w:ind w:left="5760" w:hanging="360"/>
+      </w:pPr>
+    </w:lvl>
+    <w:lvl w:ilvl="8" w:tplc="0409001B" w:tentative="1">
+      <w:start w:val="1"/>
+      <w:numFmt w:val="lowerRoman"/>
+      <w:lvlText w:val="%9."/>
+      <w:lvlJc w:val="right"/>
+      <w:pPr>
+        <w:ind w:left="6480" w:hanging="180"/>
+      </w:pPr>
+    </w:lvl>
+  </w:abstractNum>
+  <w:abstractNum w:abstractNumId="1" w15:restartNumberingAfterBreak="0">
+    <w:nsid w:val="11FA461D"/>
+    <w:multiLevelType w:val="hybridMultilevel"/>
+    <w:tmpl w:val="2F1A4EDE"/>
+    <w:lvl w:ilvl="0" w:tplc="474CB444">
+      <w:start w:val="1"/>
+      <w:numFmt w:val="decimal"/>
+      <w:lvlText w:val="%1."/>
+      <w:lvlJc w:val="left"/>
+      <w:pPr>
+        <w:ind w:left="1080" w:hanging="360"/>
+      </w:pPr>
+      <w:rPr>
+        <w:rFonts w:hint="default"/>
+      </w:rPr>
+    </w:lvl>
+    <w:lvl w:ilvl="1" w:tplc="04090019" w:tentative="1">
+      <w:start w:val="1"/>
+      <w:numFmt w:val="lowerLetter"/>
+      <w:lvlText w:val="%2."/>
+      <w:lvlJc w:val="left"/>
+      <w:pPr>
+        <w:ind w:left="1800" w:hanging="360"/>
+      </w:pPr>
+    </w:lvl>
+    <w:lvl w:ilvl="2" w:tplc="0409001B" w:tentative="1">
+      <w:start w:val="1"/>
+      <w:numFmt w:val="lowerRoman"/>
+      <w:lvlText w:val="%3."/>
+      <w:lvlJc w:val="right"/>
+      <w:pPr>
+        <w:ind w:left="2520" w:hanging="180"/>
+      </w:pPr>
+    </w:lvl>
+    <w:lvl w:ilvl="3" w:tplc="0409000F" w:tentative="1">
+      <w:start w:val="1"/>
+      <w:numFmt w:val="decimal"/>
+      <w:lvlText w:val="%4."/>
+      <w:lvlJc w:val="left"/>
+      <w:pPr>
+        <w:ind w:left="3240" w:hanging="360"/>
+      </w:pPr>
+    </w:lvl>
+    <w:lvl w:ilvl="4" w:tplc="04090019" w:tentative="1">
+      <w:start w:val="1"/>
+      <w:numFmt w:val="lowerLetter"/>
+      <w:lvlText w:val="%5."/>
+      <w:lvlJc w:val="left"/>
+      <w:pPr>
+        <w:ind w:left="3960" w:hanging="360"/>
+      </w:pPr>
+    </w:lvl>
+    <w:lvl w:ilvl="5" w:tplc="0409001B" w:tentative="1">
+      <w:start w:val="1"/>
+      <w:numFmt w:val="lowerRoman"/>
+      <w:lvlText w:val="%6."/>
+      <w:lvlJc w:val="right"/>
+      <w:pPr>
+        <w:ind w:left="4680" w:hanging="180"/>
+      </w:pPr>
+    </w:lvl>
+    <w:lvl w:ilvl="6" w:tplc="0409000F" w:tentative="1">
+      <w:start w:val="1"/>
+      <w:numFmt w:val="decimal"/>
+      <w:lvlText w:val="%7."/>
+      <w:lvlJc w:val="left"/>
+      <w:pPr>
+        <w:ind w:left="5400" w:hanging="360"/>
+      </w:pPr>
+    </w:lvl>
+    <w:lvl w:ilvl="7" w:tplc="04090019" w:tentative="1">
+      <w:start w:val="1"/>
+      <w:numFmt w:val="lowerLetter"/>
+      <w:lvlText w:val="%8."/>
+      <w:lvlJc w:val="left"/>
+      <w:pPr>
+        <w:ind w:left="6120" w:hanging="360"/>
+      </w:pPr>
+    </w:lvl>
+    <w:lvl w:ilvl="8" w:tplc="0409001B" w:tentative="1">
+      <w:start w:val="1"/>
+      <w:numFmt w:val="lowerRoman"/>
+      <w:lvlText w:val="%9."/>
+      <w:lvlJc w:val="right"/>
+      <w:pPr>
+        <w:ind w:left="6840" w:hanging="180"/>
+      </w:pPr>
+    </w:lvl>
+  </w:abstractNum>
+  <w:abstractNum w:abstractNumId="2" w15:restartNumberingAfterBreak="0">
     <w:nsid w:val="1DCD0B50"/>
     <w:multiLevelType w:val="hybridMultilevel"/>
     <w:tmpl w:val="7DD6E7B2"/>
@@ -3381,7 +5303,185 @@
       </w:pPr>
     </w:lvl>
   </w:abstractNum>
-  <w:abstractNum w:abstractNumId="1" w15:restartNumberingAfterBreak="0">
+  <w:abstractNum w:abstractNumId="3" w15:restartNumberingAfterBreak="0">
+    <w:nsid w:val="31107368"/>
+    <w:multiLevelType w:val="hybridMultilevel"/>
+    <w:tmpl w:val="5128C088"/>
+    <w:lvl w:ilvl="0" w:tplc="B3BA7C12">
+      <w:start w:val="1"/>
+      <w:numFmt w:val="decimal"/>
+      <w:lvlText w:val="%1."/>
+      <w:lvlJc w:val="left"/>
+      <w:pPr>
+        <w:ind w:left="1080" w:hanging="360"/>
+      </w:pPr>
+      <w:rPr>
+        <w:rFonts w:hint="default"/>
+      </w:rPr>
+    </w:lvl>
+    <w:lvl w:ilvl="1" w:tplc="04090019" w:tentative="1">
+      <w:start w:val="1"/>
+      <w:numFmt w:val="lowerLetter"/>
+      <w:lvlText w:val="%2."/>
+      <w:lvlJc w:val="left"/>
+      <w:pPr>
+        <w:ind w:left="1800" w:hanging="360"/>
+      </w:pPr>
+    </w:lvl>
+    <w:lvl w:ilvl="2" w:tplc="0409001B" w:tentative="1">
+      <w:start w:val="1"/>
+      <w:numFmt w:val="lowerRoman"/>
+      <w:lvlText w:val="%3."/>
+      <w:lvlJc w:val="right"/>
+      <w:pPr>
+        <w:ind w:left="2520" w:hanging="180"/>
+      </w:pPr>
+    </w:lvl>
+    <w:lvl w:ilvl="3" w:tplc="0409000F" w:tentative="1">
+      <w:start w:val="1"/>
+      <w:numFmt w:val="decimal"/>
+      <w:lvlText w:val="%4."/>
+      <w:lvlJc w:val="left"/>
+      <w:pPr>
+        <w:ind w:left="3240" w:hanging="360"/>
+      </w:pPr>
+    </w:lvl>
+    <w:lvl w:ilvl="4" w:tplc="04090019" w:tentative="1">
+      <w:start w:val="1"/>
+      <w:numFmt w:val="lowerLetter"/>
+      <w:lvlText w:val="%5."/>
+      <w:lvlJc w:val="left"/>
+      <w:pPr>
+        <w:ind w:left="3960" w:hanging="360"/>
+      </w:pPr>
+    </w:lvl>
+    <w:lvl w:ilvl="5" w:tplc="0409001B" w:tentative="1">
+      <w:start w:val="1"/>
+      <w:numFmt w:val="lowerRoman"/>
+      <w:lvlText w:val="%6."/>
+      <w:lvlJc w:val="right"/>
+      <w:pPr>
+        <w:ind w:left="4680" w:hanging="180"/>
+      </w:pPr>
+    </w:lvl>
+    <w:lvl w:ilvl="6" w:tplc="0409000F" w:tentative="1">
+      <w:start w:val="1"/>
+      <w:numFmt w:val="decimal"/>
+      <w:lvlText w:val="%7."/>
+      <w:lvlJc w:val="left"/>
+      <w:pPr>
+        <w:ind w:left="5400" w:hanging="360"/>
+      </w:pPr>
+    </w:lvl>
+    <w:lvl w:ilvl="7" w:tplc="04090019" w:tentative="1">
+      <w:start w:val="1"/>
+      <w:numFmt w:val="lowerLetter"/>
+      <w:lvlText w:val="%8."/>
+      <w:lvlJc w:val="left"/>
+      <w:pPr>
+        <w:ind w:left="6120" w:hanging="360"/>
+      </w:pPr>
+    </w:lvl>
+    <w:lvl w:ilvl="8" w:tplc="0409001B" w:tentative="1">
+      <w:start w:val="1"/>
+      <w:numFmt w:val="lowerRoman"/>
+      <w:lvlText w:val="%9."/>
+      <w:lvlJc w:val="right"/>
+      <w:pPr>
+        <w:ind w:left="6840" w:hanging="180"/>
+      </w:pPr>
+    </w:lvl>
+  </w:abstractNum>
+  <w:abstractNum w:abstractNumId="4" w15:restartNumberingAfterBreak="0">
+    <w:nsid w:val="3EBD1BBB"/>
+    <w:multiLevelType w:val="hybridMultilevel"/>
+    <w:tmpl w:val="773006D4"/>
+    <w:lvl w:ilvl="0" w:tplc="E202037E">
+      <w:start w:val="1"/>
+      <w:numFmt w:val="decimal"/>
+      <w:lvlText w:val="%1."/>
+      <w:lvlJc w:val="left"/>
+      <w:pPr>
+        <w:ind w:left="1080" w:hanging="360"/>
+      </w:pPr>
+      <w:rPr>
+        <w:rFonts w:hint="default"/>
+      </w:rPr>
+    </w:lvl>
+    <w:lvl w:ilvl="1" w:tplc="04090019" w:tentative="1">
+      <w:start w:val="1"/>
+      <w:numFmt w:val="lowerLetter"/>
+      <w:lvlText w:val="%2."/>
+      <w:lvlJc w:val="left"/>
+      <w:pPr>
+        <w:ind w:left="1800" w:hanging="360"/>
+      </w:pPr>
+    </w:lvl>
+    <w:lvl w:ilvl="2" w:tplc="0409001B" w:tentative="1">
+      <w:start w:val="1"/>
+      <w:numFmt w:val="lowerRoman"/>
+      <w:lvlText w:val="%3."/>
+      <w:lvlJc w:val="right"/>
+      <w:pPr>
+        <w:ind w:left="2520" w:hanging="180"/>
+      </w:pPr>
+    </w:lvl>
+    <w:lvl w:ilvl="3" w:tplc="0409000F" w:tentative="1">
+      <w:start w:val="1"/>
+      <w:numFmt w:val="decimal"/>
+      <w:lvlText w:val="%4."/>
+      <w:lvlJc w:val="left"/>
+      <w:pPr>
+        <w:ind w:left="3240" w:hanging="360"/>
+      </w:pPr>
+    </w:lvl>
+    <w:lvl w:ilvl="4" w:tplc="04090019" w:tentative="1">
+      <w:start w:val="1"/>
+      <w:numFmt w:val="lowerLetter"/>
+      <w:lvlText w:val="%5."/>
+      <w:lvlJc w:val="left"/>
+      <w:pPr>
+        <w:ind w:left="3960" w:hanging="360"/>
+      </w:pPr>
+    </w:lvl>
+    <w:lvl w:ilvl="5" w:tplc="0409001B" w:tentative="1">
+      <w:start w:val="1"/>
+      <w:numFmt w:val="lowerRoman"/>
+      <w:lvlText w:val="%6."/>
+      <w:lvlJc w:val="right"/>
+      <w:pPr>
+        <w:ind w:left="4680" w:hanging="180"/>
+      </w:pPr>
+    </w:lvl>
+    <w:lvl w:ilvl="6" w:tplc="0409000F" w:tentative="1">
+      <w:start w:val="1"/>
+      <w:numFmt w:val="decimal"/>
+      <w:lvlText w:val="%7."/>
+      <w:lvlJc w:val="left"/>
+      <w:pPr>
+        <w:ind w:left="5400" w:hanging="360"/>
+      </w:pPr>
+    </w:lvl>
+    <w:lvl w:ilvl="7" w:tplc="04090019" w:tentative="1">
+      <w:start w:val="1"/>
+      <w:numFmt w:val="lowerLetter"/>
+      <w:lvlText w:val="%8."/>
+      <w:lvlJc w:val="left"/>
+      <w:pPr>
+        <w:ind w:left="6120" w:hanging="360"/>
+      </w:pPr>
+    </w:lvl>
+    <w:lvl w:ilvl="8" w:tplc="0409001B" w:tentative="1">
+      <w:start w:val="1"/>
+      <w:numFmt w:val="lowerRoman"/>
+      <w:lvlText w:val="%9."/>
+      <w:lvlJc w:val="right"/>
+      <w:pPr>
+        <w:ind w:left="6840" w:hanging="180"/>
+      </w:pPr>
+    </w:lvl>
+  </w:abstractNum>
+  <w:abstractNum w:abstractNumId="5" w15:restartNumberingAfterBreak="0">
     <w:nsid w:val="484F5364"/>
     <w:multiLevelType w:val="hybridMultilevel"/>
     <w:tmpl w:val="2DC66376"/>
@@ -3470,7 +5570,120 @@
       </w:pPr>
     </w:lvl>
   </w:abstractNum>
-  <w:abstractNum w:abstractNumId="2" w15:restartNumberingAfterBreak="0">
+  <w:abstractNum w:abstractNumId="6" w15:restartNumberingAfterBreak="0">
+    <w:nsid w:val="48CC0BB8"/>
+    <w:multiLevelType w:val="hybridMultilevel"/>
+    <w:tmpl w:val="0CF0B61A"/>
+    <w:lvl w:ilvl="0" w:tplc="760C4F56">
+      <w:start w:val="1"/>
+      <w:numFmt w:val="bullet"/>
+      <w:lvlText w:val=""/>
+      <w:lvlJc w:val="left"/>
+      <w:pPr>
+        <w:ind w:left="720" w:hanging="360"/>
+      </w:pPr>
+      <w:rPr>
+        <w:rFonts w:ascii="Symbol" w:eastAsiaTheme="minorHAnsi" w:hAnsi="Symbol" w:cs="Times New Roman" w:hint="default"/>
+      </w:rPr>
+    </w:lvl>
+    <w:lvl w:ilvl="1" w:tplc="04090003" w:tentative="1">
+      <w:start w:val="1"/>
+      <w:numFmt w:val="bullet"/>
+      <w:lvlText w:val="o"/>
+      <w:lvlJc w:val="left"/>
+      <w:pPr>
+        <w:ind w:left="1440" w:hanging="360"/>
+      </w:pPr>
+      <w:rPr>
+        <w:rFonts w:ascii="Courier New" w:hAnsi="Courier New" w:cs="Courier New" w:hint="default"/>
+      </w:rPr>
+    </w:lvl>
+    <w:lvl w:ilvl="2" w:tplc="04090005" w:tentative="1">
+      <w:start w:val="1"/>
+      <w:numFmt w:val="bullet"/>
+      <w:lvlText w:val=""/>
+      <w:lvlJc w:val="left"/>
+      <w:pPr>
+        <w:ind w:left="2160" w:hanging="360"/>
+      </w:pPr>
+      <w:rPr>
+        <w:rFonts w:ascii="Wingdings" w:hAnsi="Wingdings" w:hint="default"/>
+      </w:rPr>
+    </w:lvl>
+    <w:lvl w:ilvl="3" w:tplc="04090001" w:tentative="1">
+      <w:start w:val="1"/>
+      <w:numFmt w:val="bullet"/>
+      <w:lvlText w:val=""/>
+      <w:lvlJc w:val="left"/>
+      <w:pPr>
+        <w:ind w:left="2880" w:hanging="360"/>
+      </w:pPr>
+      <w:rPr>
+        <w:rFonts w:ascii="Symbol" w:hAnsi="Symbol" w:hint="default"/>
+      </w:rPr>
+    </w:lvl>
+    <w:lvl w:ilvl="4" w:tplc="04090003" w:tentative="1">
+      <w:start w:val="1"/>
+      <w:numFmt w:val="bullet"/>
+      <w:lvlText w:val="o"/>
+      <w:lvlJc w:val="left"/>
+      <w:pPr>
+        <w:ind w:left="3600" w:hanging="360"/>
+      </w:pPr>
+      <w:rPr>
+        <w:rFonts w:ascii="Courier New" w:hAnsi="Courier New" w:cs="Courier New" w:hint="default"/>
+      </w:rPr>
+    </w:lvl>
+    <w:lvl w:ilvl="5" w:tplc="04090005" w:tentative="1">
+      <w:start w:val="1"/>
+      <w:numFmt w:val="bullet"/>
+      <w:lvlText w:val=""/>
+      <w:lvlJc w:val="left"/>
+      <w:pPr>
+        <w:ind w:left="4320" w:hanging="360"/>
+      </w:pPr>
+      <w:rPr>
+        <w:rFonts w:ascii="Wingdings" w:hAnsi="Wingdings" w:hint="default"/>
+      </w:rPr>
+    </w:lvl>
+    <w:lvl w:ilvl="6" w:tplc="04090001" w:tentative="1">
+      <w:start w:val="1"/>
+      <w:numFmt w:val="bullet"/>
+      <w:lvlText w:val=""/>
+      <w:lvlJc w:val="left"/>
+      <w:pPr>
+        <w:ind w:left="5040" w:hanging="360"/>
+      </w:pPr>
+      <w:rPr>
+        <w:rFonts w:ascii="Symbol" w:hAnsi="Symbol" w:hint="default"/>
+      </w:rPr>
+    </w:lvl>
+    <w:lvl w:ilvl="7" w:tplc="04090003" w:tentative="1">
+      <w:start w:val="1"/>
+      <w:numFmt w:val="bullet"/>
+      <w:lvlText w:val="o"/>
+      <w:lvlJc w:val="left"/>
+      <w:pPr>
+        <w:ind w:left="5760" w:hanging="360"/>
+      </w:pPr>
+      <w:rPr>
+        <w:rFonts w:ascii="Courier New" w:hAnsi="Courier New" w:cs="Courier New" w:hint="default"/>
+      </w:rPr>
+    </w:lvl>
+    <w:lvl w:ilvl="8" w:tplc="04090005" w:tentative="1">
+      <w:start w:val="1"/>
+      <w:numFmt w:val="bullet"/>
+      <w:lvlText w:val=""/>
+      <w:lvlJc w:val="left"/>
+      <w:pPr>
+        <w:ind w:left="6480" w:hanging="360"/>
+      </w:pPr>
+      <w:rPr>
+        <w:rFonts w:ascii="Wingdings" w:hAnsi="Wingdings" w:hint="default"/>
+      </w:rPr>
+    </w:lvl>
+  </w:abstractNum>
+  <w:abstractNum w:abstractNumId="7" w15:restartNumberingAfterBreak="0">
     <w:nsid w:val="4AE446CB"/>
     <w:multiLevelType w:val="hybridMultilevel"/>
     <w:tmpl w:val="22382EA2"/>
@@ -3559,7 +5772,96 @@
       </w:pPr>
     </w:lvl>
   </w:abstractNum>
-  <w:abstractNum w:abstractNumId="3" w15:restartNumberingAfterBreak="0">
+  <w:abstractNum w:abstractNumId="8" w15:restartNumberingAfterBreak="0">
+    <w:nsid w:val="4D2558C5"/>
+    <w:multiLevelType w:val="hybridMultilevel"/>
+    <w:tmpl w:val="92E6E448"/>
+    <w:lvl w:ilvl="0" w:tplc="0409000F">
+      <w:start w:val="1"/>
+      <w:numFmt w:val="decimal"/>
+      <w:lvlText w:val="%1."/>
+      <w:lvlJc w:val="left"/>
+      <w:pPr>
+        <w:ind w:left="720" w:hanging="360"/>
+      </w:pPr>
+      <w:rPr>
+        <w:rFonts w:hint="default"/>
+      </w:rPr>
+    </w:lvl>
+    <w:lvl w:ilvl="1" w:tplc="04090019" w:tentative="1">
+      <w:start w:val="1"/>
+      <w:numFmt w:val="lowerLetter"/>
+      <w:lvlText w:val="%2."/>
+      <w:lvlJc w:val="left"/>
+      <w:pPr>
+        <w:ind w:left="1440" w:hanging="360"/>
+      </w:pPr>
+    </w:lvl>
+    <w:lvl w:ilvl="2" w:tplc="0409001B" w:tentative="1">
+      <w:start w:val="1"/>
+      <w:numFmt w:val="lowerRoman"/>
+      <w:lvlText w:val="%3."/>
+      <w:lvlJc w:val="right"/>
+      <w:pPr>
+        <w:ind w:left="2160" w:hanging="180"/>
+      </w:pPr>
+    </w:lvl>
+    <w:lvl w:ilvl="3" w:tplc="0409000F" w:tentative="1">
+      <w:start w:val="1"/>
+      <w:numFmt w:val="decimal"/>
+      <w:lvlText w:val="%4."/>
+      <w:lvlJc w:val="left"/>
+      <w:pPr>
+        <w:ind w:left="2880" w:hanging="360"/>
+      </w:pPr>
+    </w:lvl>
+    <w:lvl w:ilvl="4" w:tplc="04090019" w:tentative="1">
+      <w:start w:val="1"/>
+      <w:numFmt w:val="lowerLetter"/>
+      <w:lvlText w:val="%5."/>
+      <w:lvlJc w:val="left"/>
+      <w:pPr>
+        <w:ind w:left="3600" w:hanging="360"/>
+      </w:pPr>
+    </w:lvl>
+    <w:lvl w:ilvl="5" w:tplc="0409001B" w:tentative="1">
+      <w:start w:val="1"/>
+      <w:numFmt w:val="lowerRoman"/>
+      <w:lvlText w:val="%6."/>
+      <w:lvlJc w:val="right"/>
+      <w:pPr>
+        <w:ind w:left="4320" w:hanging="180"/>
+      </w:pPr>
+    </w:lvl>
+    <w:lvl w:ilvl="6" w:tplc="0409000F" w:tentative="1">
+      <w:start w:val="1"/>
+      <w:numFmt w:val="decimal"/>
+      <w:lvlText w:val="%7."/>
+      <w:lvlJc w:val="left"/>
+      <w:pPr>
+        <w:ind w:left="5040" w:hanging="360"/>
+      </w:pPr>
+    </w:lvl>
+    <w:lvl w:ilvl="7" w:tplc="04090019" w:tentative="1">
+      <w:start w:val="1"/>
+      <w:numFmt w:val="lowerLetter"/>
+      <w:lvlText w:val="%8."/>
+      <w:lvlJc w:val="left"/>
+      <w:pPr>
+        <w:ind w:left="5760" w:hanging="360"/>
+      </w:pPr>
+    </w:lvl>
+    <w:lvl w:ilvl="8" w:tplc="0409001B" w:tentative="1">
+      <w:start w:val="1"/>
+      <w:numFmt w:val="lowerRoman"/>
+      <w:lvlText w:val="%9."/>
+      <w:lvlJc w:val="right"/>
+      <w:pPr>
+        <w:ind w:left="6480" w:hanging="180"/>
+      </w:pPr>
+    </w:lvl>
+  </w:abstractNum>
+  <w:abstractNum w:abstractNumId="9" w15:restartNumberingAfterBreak="0">
     <w:nsid w:val="51D52077"/>
     <w:multiLevelType w:val="hybridMultilevel"/>
     <w:tmpl w:val="88B2B336"/>
@@ -3648,7 +5950,7 @@
       </w:pPr>
     </w:lvl>
   </w:abstractNum>
-  <w:abstractNum w:abstractNumId="4" w15:restartNumberingAfterBreak="0">
+  <w:abstractNum w:abstractNumId="10" w15:restartNumberingAfterBreak="0">
     <w:nsid w:val="575D48EF"/>
     <w:multiLevelType w:val="hybridMultilevel"/>
     <w:tmpl w:val="4770E2A2"/>
@@ -3737,7 +6039,96 @@
       </w:pPr>
     </w:lvl>
   </w:abstractNum>
-  <w:abstractNum w:abstractNumId="5" w15:restartNumberingAfterBreak="0">
+  <w:abstractNum w:abstractNumId="11" w15:restartNumberingAfterBreak="0">
+    <w:nsid w:val="5C211847"/>
+    <w:multiLevelType w:val="hybridMultilevel"/>
+    <w:tmpl w:val="83D62860"/>
+    <w:lvl w:ilvl="0" w:tplc="0409000F">
+      <w:start w:val="1"/>
+      <w:numFmt w:val="decimal"/>
+      <w:lvlText w:val="%1."/>
+      <w:lvlJc w:val="left"/>
+      <w:pPr>
+        <w:ind w:left="720" w:hanging="360"/>
+      </w:pPr>
+      <w:rPr>
+        <w:rFonts w:hint="default"/>
+      </w:rPr>
+    </w:lvl>
+    <w:lvl w:ilvl="1" w:tplc="04090019" w:tentative="1">
+      <w:start w:val="1"/>
+      <w:numFmt w:val="lowerLetter"/>
+      <w:lvlText w:val="%2."/>
+      <w:lvlJc w:val="left"/>
+      <w:pPr>
+        <w:ind w:left="1440" w:hanging="360"/>
+      </w:pPr>
+    </w:lvl>
+    <w:lvl w:ilvl="2" w:tplc="0409001B" w:tentative="1">
+      <w:start w:val="1"/>
+      <w:numFmt w:val="lowerRoman"/>
+      <w:lvlText w:val="%3."/>
+      <w:lvlJc w:val="right"/>
+      <w:pPr>
+        <w:ind w:left="2160" w:hanging="180"/>
+      </w:pPr>
+    </w:lvl>
+    <w:lvl w:ilvl="3" w:tplc="0409000F" w:tentative="1">
+      <w:start w:val="1"/>
+      <w:numFmt w:val="decimal"/>
+      <w:lvlText w:val="%4."/>
+      <w:lvlJc w:val="left"/>
+      <w:pPr>
+        <w:ind w:left="2880" w:hanging="360"/>
+      </w:pPr>
+    </w:lvl>
+    <w:lvl w:ilvl="4" w:tplc="04090019" w:tentative="1">
+      <w:start w:val="1"/>
+      <w:numFmt w:val="lowerLetter"/>
+      <w:lvlText w:val="%5."/>
+      <w:lvlJc w:val="left"/>
+      <w:pPr>
+        <w:ind w:left="3600" w:hanging="360"/>
+      </w:pPr>
+    </w:lvl>
+    <w:lvl w:ilvl="5" w:tplc="0409001B" w:tentative="1">
+      <w:start w:val="1"/>
+      <w:numFmt w:val="lowerRoman"/>
+      <w:lvlText w:val="%6."/>
+      <w:lvlJc w:val="right"/>
+      <w:pPr>
+        <w:ind w:left="4320" w:hanging="180"/>
+      </w:pPr>
+    </w:lvl>
+    <w:lvl w:ilvl="6" w:tplc="0409000F" w:tentative="1">
+      <w:start w:val="1"/>
+      <w:numFmt w:val="decimal"/>
+      <w:lvlText w:val="%7."/>
+      <w:lvlJc w:val="left"/>
+      <w:pPr>
+        <w:ind w:left="5040" w:hanging="360"/>
+      </w:pPr>
+    </w:lvl>
+    <w:lvl w:ilvl="7" w:tplc="04090019" w:tentative="1">
+      <w:start w:val="1"/>
+      <w:numFmt w:val="lowerLetter"/>
+      <w:lvlText w:val="%8."/>
+      <w:lvlJc w:val="left"/>
+      <w:pPr>
+        <w:ind w:left="5760" w:hanging="360"/>
+      </w:pPr>
+    </w:lvl>
+    <w:lvl w:ilvl="8" w:tplc="0409001B" w:tentative="1">
+      <w:start w:val="1"/>
+      <w:numFmt w:val="lowerRoman"/>
+      <w:lvlText w:val="%9."/>
+      <w:lvlJc w:val="right"/>
+      <w:pPr>
+        <w:ind w:left="6480" w:hanging="180"/>
+      </w:pPr>
+    </w:lvl>
+  </w:abstractNum>
+  <w:abstractNum w:abstractNumId="12" w15:restartNumberingAfterBreak="0">
     <w:nsid w:val="71F91EA6"/>
     <w:multiLevelType w:val="hybridMultilevel"/>
     <w:tmpl w:val="49B2C6E0"/>
@@ -3826,7 +6217,7 @@
       </w:pPr>
     </w:lvl>
   </w:abstractNum>
-  <w:abstractNum w:abstractNumId="6" w15:restartNumberingAfterBreak="0">
+  <w:abstractNum w:abstractNumId="13" w15:restartNumberingAfterBreak="0">
     <w:nsid w:val="77B11F81"/>
     <w:multiLevelType w:val="hybridMultilevel"/>
     <w:tmpl w:val="B3C4F412"/>
@@ -3915,7 +6306,7 @@
       </w:pPr>
     </w:lvl>
   </w:abstractNum>
-  <w:abstractNum w:abstractNumId="7" w15:restartNumberingAfterBreak="0">
+  <w:abstractNum w:abstractNumId="14" w15:restartNumberingAfterBreak="0">
     <w:nsid w:val="7CCA1D3F"/>
     <w:multiLevelType w:val="hybridMultilevel"/>
     <w:tmpl w:val="CE88B15E"/>
@@ -4005,28 +6396,49 @@
     </w:lvl>
   </w:abstractNum>
   <w:num w:numId="1" w16cid:durableId="128012053">
+    <w:abstractNumId w:val="5"/>
+  </w:num>
+  <w:num w:numId="2" w16cid:durableId="1673071443">
+    <w:abstractNumId w:val="12"/>
+  </w:num>
+  <w:num w:numId="3" w16cid:durableId="782843007">
+    <w:abstractNumId w:val="7"/>
+  </w:num>
+  <w:num w:numId="4" w16cid:durableId="803817442">
+    <w:abstractNumId w:val="14"/>
+  </w:num>
+  <w:num w:numId="5" w16cid:durableId="595096374">
+    <w:abstractNumId w:val="10"/>
+  </w:num>
+  <w:num w:numId="6" w16cid:durableId="811096731">
+    <w:abstractNumId w:val="2"/>
+  </w:num>
+  <w:num w:numId="7" w16cid:durableId="1473060297">
+    <w:abstractNumId w:val="13"/>
+  </w:num>
+  <w:num w:numId="8" w16cid:durableId="286863998">
+    <w:abstractNumId w:val="9"/>
+  </w:num>
+  <w:num w:numId="9" w16cid:durableId="1283270112">
+    <w:abstractNumId w:val="8"/>
+  </w:num>
+  <w:num w:numId="10" w16cid:durableId="734934957">
+    <w:abstractNumId w:val="0"/>
+  </w:num>
+  <w:num w:numId="11" w16cid:durableId="512887179">
+    <w:abstractNumId w:val="11"/>
+  </w:num>
+  <w:num w:numId="12" w16cid:durableId="1588688474">
+    <w:abstractNumId w:val="6"/>
+  </w:num>
+  <w:num w:numId="13" w16cid:durableId="1310399546">
     <w:abstractNumId w:val="1"/>
   </w:num>
-  <w:num w:numId="2" w16cid:durableId="1673071443">
-    <w:abstractNumId w:val="5"/>
+  <w:num w:numId="14" w16cid:durableId="298220587">
+    <w:abstractNumId w:val="3"/>
   </w:num>
-  <w:num w:numId="3" w16cid:durableId="782843007">
-    <w:abstractNumId w:val="2"/>
-  </w:num>
-  <w:num w:numId="4" w16cid:durableId="803817442">
-    <w:abstractNumId w:val="7"/>
-  </w:num>
-  <w:num w:numId="5" w16cid:durableId="595096374">
+  <w:num w:numId="15" w16cid:durableId="229116744">
     <w:abstractNumId w:val="4"/>
-  </w:num>
-  <w:num w:numId="6" w16cid:durableId="811096731">
-    <w:abstractNumId w:val="0"/>
-  </w:num>
-  <w:num w:numId="7" w16cid:durableId="1473060297">
-    <w:abstractNumId w:val="6"/>
-  </w:num>
-  <w:num w:numId="8" w16cid:durableId="286863998">
-    <w:abstractNumId w:val="3"/>
   </w:num>
 </w:numbering>
 </file>
@@ -4764,4 +7176,16 @@
     </a:ext>
   </a:extLst>
 </a:theme>
+</file>
+
+<file path=customXml/item1.xml><?xml version="1.0" encoding="utf-8"?>
+<b:Sources xmlns:b="http://schemas.openxmlformats.org/officeDocument/2006/bibliography" xmlns="http://schemas.openxmlformats.org/officeDocument/2006/bibliography" SelectedStyle="\APASixthEditionOfficeOnline.xsl" StyleName="APA" Version="6"/>
+</file>
+
+<file path=customXml/itemProps1.xml><?xml version="1.0" encoding="utf-8"?>
+<ds:datastoreItem xmlns:ds="http://schemas.openxmlformats.org/officeDocument/2006/customXml" ds:itemID="{5BDD78F1-E6C9-466D-8EE9-AD4BC7B872C0}">
+  <ds:schemaRefs>
+    <ds:schemaRef ds:uri="http://schemas.openxmlformats.org/officeDocument/2006/bibliography"/>
+  </ds:schemaRefs>
+</ds:datastoreItem>
 </file>